--- a/Test Plan_Web_Juan.docx
+++ b/Test Plan_Web_Juan.docx
@@ -277,7 +277,27 @@
           <w:sz w:val="72"/>
           <w:szCs w:val="72"/>
         </w:rPr>
-        <w:t>Test Plan (a Real Sample)</w:t>
+        <w:t>Test Plan (</w:t>
+      </w:r>
+      <w:proofErr w:type="spellStart"/>
+      <w:r>
+        <w:rPr>
+          <w:rFonts w:ascii="Cambria" w:eastAsia="Cambria" w:hAnsi="Cambria" w:cs="Cambria"/>
+          <w:color w:val="000000"/>
+          <w:sz w:val="72"/>
+          <w:szCs w:val="72"/>
+        </w:rPr>
+        <w:t>Palumix</w:t>
+      </w:r>
+      <w:proofErr w:type="spellEnd"/>
+      <w:r>
+        <w:rPr>
+          <w:rFonts w:ascii="Cambria" w:eastAsia="Cambria" w:hAnsi="Cambria" w:cs="Cambria"/>
+          <w:color w:val="000000"/>
+          <w:sz w:val="72"/>
+          <w:szCs w:val="72"/>
+        </w:rPr>
+        <w:t>)</w:t>
       </w:r>
     </w:p>
     <w:p>
@@ -365,7 +385,7 @@
         </w:rPr>
       </w:pPr>
       <w:r>
-        <w:t>30</w:t>
+        <w:t>13</w:t>
       </w:r>
       <w:r>
         <w:rPr>
@@ -374,7 +394,7 @@
         <w:t>/</w:t>
       </w:r>
       <w:r>
-        <w:t>11</w:t>
+        <w:t>07</w:t>
       </w:r>
       <w:r>
         <w:rPr>
@@ -383,7 +403,7 @@
         <w:t>/20</w:t>
       </w:r>
       <w:r>
-        <w:t>20</w:t>
+        <w:t>22</w:t>
       </w:r>
     </w:p>
     <w:p>
@@ -406,8 +426,30 @@
         <w:rPr>
           <w:color w:val="000000"/>
         </w:rPr>
-        <w:t>Name of the tester</w:t>
-      </w:r>
+        <w:t xml:space="preserve">Juan Felix </w:t>
+      </w:r>
+      <w:proofErr w:type="spellStart"/>
+      <w:r>
+        <w:rPr>
+          <w:color w:val="000000"/>
+        </w:rPr>
+        <w:t>Parsaoran</w:t>
+      </w:r>
+      <w:proofErr w:type="spellEnd"/>
+      <w:r>
+        <w:rPr>
+          <w:color w:val="000000"/>
+        </w:rPr>
+        <w:t xml:space="preserve"> </w:t>
+      </w:r>
+      <w:proofErr w:type="spellStart"/>
+      <w:r>
+        <w:rPr>
+          <w:color w:val="000000"/>
+        </w:rPr>
+        <w:t>Tarigan</w:t>
+      </w:r>
+      <w:proofErr w:type="spellEnd"/>
     </w:p>
     <w:p/>
     <w:p/>
@@ -505,7 +547,7 @@
         <w:t>Last Updated:</w:t>
       </w:r>
       <w:r>
-        <w:t xml:space="preserve"> 14/10/2020</w:t>
+        <w:t xml:space="preserve"> 13/07/2022</w:t>
       </w:r>
     </w:p>
     <w:p>
@@ -575,13 +617,7 @@
         <w:rPr>
           <w:color w:val="000000"/>
         </w:rPr>
-        <w:t xml:space="preserve"> - </w:t>
-      </w:r>
-      <w:r>
-        <w:rPr>
-          <w:color w:val="FF0000"/>
-        </w:rPr>
-        <w:t>To maintain a list of changes being made</w:t>
+        <w:t xml:space="preserve"> </w:t>
       </w:r>
     </w:p>
     <w:tbl>
@@ -1071,12 +1107,6 @@
         </w:rPr>
         <w:t xml:space="preserve"> </w:t>
       </w:r>
-      <w:r>
-        <w:rPr>
-          <w:color w:val="FF0000"/>
-        </w:rPr>
-        <w:t>- To track who has reviewed and signoff on the Test plan</w:t>
-      </w:r>
     </w:p>
     <w:tbl>
       <w:tblPr>
@@ -1251,6 +1281,50 @@
                 <w:szCs w:val="18"/>
               </w:rPr>
             </w:pPr>
+            <w:r>
+              <w:rPr>
+                <w:rFonts w:ascii="Arial" w:eastAsia="Arial" w:hAnsi="Arial" w:cs="Arial"/>
+                <w:b/>
+                <w:color w:val="000000"/>
+                <w:sz w:val="18"/>
+                <w:szCs w:val="18"/>
+              </w:rPr>
+              <w:t xml:space="preserve">M. </w:t>
+            </w:r>
+            <w:proofErr w:type="spellStart"/>
+            <w:r>
+              <w:rPr>
+                <w:rFonts w:ascii="Arial" w:eastAsia="Arial" w:hAnsi="Arial" w:cs="Arial"/>
+                <w:b/>
+                <w:color w:val="000000"/>
+                <w:sz w:val="18"/>
+                <w:szCs w:val="18"/>
+              </w:rPr>
+              <w:t>Fariz</w:t>
+            </w:r>
+            <w:proofErr w:type="spellEnd"/>
+            <w:r>
+              <w:rPr>
+                <w:rFonts w:ascii="Arial" w:eastAsia="Arial" w:hAnsi="Arial" w:cs="Arial"/>
+                <w:b/>
+                <w:color w:val="000000"/>
+                <w:sz w:val="18"/>
+                <w:szCs w:val="18"/>
+              </w:rPr>
+              <w:t xml:space="preserve"> </w:t>
+            </w:r>
+            <w:proofErr w:type="spellStart"/>
+            <w:r>
+              <w:rPr>
+                <w:rFonts w:ascii="Arial" w:eastAsia="Arial" w:hAnsi="Arial" w:cs="Arial"/>
+                <w:b/>
+                <w:color w:val="000000"/>
+                <w:sz w:val="18"/>
+                <w:szCs w:val="18"/>
+              </w:rPr>
+              <w:t>Agati</w:t>
+            </w:r>
+            <w:proofErr w:type="spellEnd"/>
           </w:p>
         </w:tc>
         <w:tc>
@@ -1278,6 +1352,16 @@
                 <w:szCs w:val="18"/>
               </w:rPr>
             </w:pPr>
+            <w:r>
+              <w:rPr>
+                <w:rFonts w:ascii="Arial" w:eastAsia="Arial" w:hAnsi="Arial" w:cs="Arial"/>
+                <w:b/>
+                <w:color w:val="000000"/>
+                <w:sz w:val="18"/>
+                <w:szCs w:val="18"/>
+              </w:rPr>
+              <w:t>Mentor</w:t>
+            </w:r>
           </w:p>
         </w:tc>
         <w:tc>
@@ -1994,18 +2078,6 @@
           <w:color w:val="000000"/>
         </w:rPr>
         <w:t>Reference Documents</w:t>
-      </w:r>
-      <w:r>
-        <w:rPr>
-          <w:color w:val="000000"/>
-        </w:rPr>
-        <w:t xml:space="preserve"> - </w:t>
-      </w:r>
-      <w:r>
-        <w:rPr>
-          <w:color w:val="FF0000"/>
-        </w:rPr>
-        <w:t>Clearly mark the document used as an input to create the test plan</w:t>
       </w:r>
     </w:p>
     <w:tbl>
@@ -2025,14 +2097,14 @@
         <w:tblLook w:val="0000" w:firstRow="0" w:lastRow="0" w:firstColumn="0" w:lastColumn="0" w:noHBand="0" w:noVBand="0"/>
       </w:tblPr>
       <w:tblGrid>
-        <w:gridCol w:w="1460"/>
-        <w:gridCol w:w="1905"/>
+        <w:gridCol w:w="1732"/>
+        <w:gridCol w:w="1633"/>
         <w:gridCol w:w="5833"/>
       </w:tblGrid>
       <w:tr>
         <w:tc>
           <w:tcPr>
-            <w:tcW w:w="1460" w:type="dxa"/>
+            <w:tcW w:w="1732" w:type="dxa"/>
             <w:shd w:val="clear" w:color="auto" w:fill="CCCCCC"/>
           </w:tcPr>
           <w:p>
@@ -2067,7 +2139,7 @@
         </w:tc>
         <w:tc>
           <w:tcPr>
-            <w:tcW w:w="1905" w:type="dxa"/>
+            <w:tcW w:w="1633" w:type="dxa"/>
             <w:shd w:val="clear" w:color="auto" w:fill="CCCCCC"/>
           </w:tcPr>
           <w:p>
@@ -2139,7 +2211,7 @@
       <w:tr>
         <w:tc>
           <w:tcPr>
-            <w:tcW w:w="1460" w:type="dxa"/>
+            <w:tcW w:w="1732" w:type="dxa"/>
           </w:tcPr>
           <w:p>
             <w:pPr>
@@ -2164,13 +2236,21 @@
                 <w:sz w:val="20"/>
                 <w:szCs w:val="20"/>
               </w:rPr>
-              <w:t>1.0</w:t>
-            </w:r>
-          </w:p>
-        </w:tc>
-        <w:tc>
-          <w:tcPr>
-            <w:tcW w:w="1905" w:type="dxa"/>
+              <w:t>1.</w:t>
+            </w:r>
+            <w:r>
+              <w:rPr>
+                <w:color w:val="000000"/>
+                <w:sz w:val="20"/>
+                <w:szCs w:val="20"/>
+              </w:rPr>
+              <w:t>0</w:t>
+            </w:r>
+          </w:p>
+        </w:tc>
+        <w:tc>
+          <w:tcPr>
+            <w:tcW w:w="1633" w:type="dxa"/>
           </w:tcPr>
           <w:p>
             <w:pPr>
@@ -2217,7 +2297,25 @@
                 <w:sz w:val="20"/>
                 <w:szCs w:val="20"/>
               </w:rPr>
-              <w:t>MY INFO MODULE -FSD</w:t>
+              <w:t xml:space="preserve">Kode.id </w:t>
+            </w:r>
+            <w:proofErr w:type="spellStart"/>
+            <w:r>
+              <w:rPr>
+                <w:color w:val="000000"/>
+                <w:sz w:val="20"/>
+                <w:szCs w:val="20"/>
+              </w:rPr>
+              <w:t>Katalon</w:t>
+            </w:r>
+            <w:proofErr w:type="spellEnd"/>
+            <w:r>
+              <w:rPr>
+                <w:color w:val="000000"/>
+                <w:sz w:val="20"/>
+                <w:szCs w:val="20"/>
+              </w:rPr>
+              <w:t xml:space="preserve"> MODULE</w:t>
             </w:r>
           </w:p>
         </w:tc>
@@ -2225,7 +2323,7 @@
       <w:tr>
         <w:tc>
           <w:tcPr>
-            <w:tcW w:w="1460" w:type="dxa"/>
+            <w:tcW w:w="1732" w:type="dxa"/>
             <w:tcBorders>
               <w:top w:val="single" w:sz="4" w:space="0" w:color="000000"/>
               <w:left w:val="single" w:sz="4" w:space="0" w:color="000000"/>
@@ -2254,7 +2352,7 @@
         </w:tc>
         <w:tc>
           <w:tcPr>
-            <w:tcW w:w="1905" w:type="dxa"/>
+            <w:tcW w:w="1633" w:type="dxa"/>
             <w:tcBorders>
               <w:top w:val="single" w:sz="4" w:space="0" w:color="000000"/>
               <w:left w:val="single" w:sz="4" w:space="0" w:color="000000"/>
@@ -2374,6 +2472,7 @@
           <w:docPartUnique/>
         </w:docPartObj>
       </w:sdtPr>
+      <w:sdtEndPr/>
       <w:sdtContent>
         <w:p>
           <w:pPr>
@@ -5324,23 +5423,6 @@
         <w:t xml:space="preserve"> The below excel sheet details about the scope of Functional test. Note: The scope is high level due to changes in the requirement.</w:t>
       </w:r>
     </w:p>
-    <w:p>
-      <w:pPr>
-        <w:tabs>
-          <w:tab w:val="left" w:pos="1710"/>
-        </w:tabs>
-        <w:ind w:left="1710"/>
-        <w:rPr>
-          <w:color w:val="FF0000"/>
-        </w:rPr>
-      </w:pPr>
-      <w:r>
-        <w:rPr>
-          <w:color w:val="FF0000"/>
-        </w:rPr>
-        <w:t>To keep the document easily fragmented and categorized, the scope has been embedded as separate document. If you prefer you can insert a table here itself. The scope is created based on the Test scenarios that were identified in the previous article.</w:t>
-      </w:r>
-    </w:p>
     <w:tbl>
       <w:tblPr>
         <w:tblStyle w:val="TableGrid"/>
@@ -5522,7 +5604,6 @@
               <w:ind w:left="0"/>
             </w:pPr>
             <w:r>
-              <w:lastRenderedPageBreak/>
               <w:t>F-03</w:t>
             </w:r>
           </w:p>
@@ -5581,6 +5662,7 @@
               <w:ind w:left="0"/>
             </w:pPr>
             <w:r>
+              <w:lastRenderedPageBreak/>
               <w:t>F-04</w:t>
             </w:r>
           </w:p>
@@ -6831,11 +6913,7 @@
               <w:ind w:left="0"/>
             </w:pPr>
             <w:r>
-              <w:t xml:space="preserve">Test Lead/ Programming  </w:t>
-            </w:r>
-            <w:r>
-              <w:lastRenderedPageBreak/>
-              <w:t>Lead(Name Developer)</w:t>
+              <w:t>Test Lead/ Programming  Lead(Name Developer)</w:t>
             </w:r>
           </w:p>
         </w:tc>
@@ -6850,7 +6928,6 @@
               <w:ind w:left="0"/>
             </w:pPr>
             <w:r>
-              <w:lastRenderedPageBreak/>
               <w:t>(4.</w:t>
             </w:r>
           </w:p>
@@ -7098,29 +7175,25 @@
         <w:spacing w:after="0"/>
         <w:ind w:left="2070"/>
         <w:jc w:val="left"/>
-        <w:rPr>
-          <w:color w:val="000000"/>
-        </w:rPr>
-      </w:pPr>
-    </w:p>
-    <w:p>
-      <w:pPr>
-        <w:pBdr>
-          <w:top w:val="nil"/>
-          <w:left w:val="nil"/>
-          <w:bottom w:val="nil"/>
-          <w:right w:val="nil"/>
-          <w:between w:val="nil"/>
-        </w:pBdr>
-        <w:spacing w:after="0"/>
-        <w:ind w:left="2070"/>
-        <w:jc w:val="left"/>
-      </w:pPr>
-      <w:r>
-        <w:rPr>
+      </w:pPr>
+      <w:r>
+        <w:rPr>
+          <w:noProof/>
           <w:color w:val="FF0000"/>
         </w:rPr>
-        <w:t>Testing generally is not carried out in one cycle. Based on the testing scope, we can estimate how much time it takes and establish the time lines as you can see in the below embedded excel sheet.</w:t>
+        <w:drawing>
+          <wp:inline distT="0" distB="0" distL="0" distR="0" wp14:anchorId="4A2C9657" wp14:editId="2B9054A2">
+            <wp:extent cx="4614545" cy="991870"/>
+            <wp:effectExtent l="19050" t="0" r="33655" b="0"/>
+            <wp:docPr id="81" name="Diagram 81"/>
+            <wp:cNvGraphicFramePr/>
+            <a:graphic xmlns:a="http://schemas.openxmlformats.org/drawingml/2006/main">
+              <a:graphicData uri="http://schemas.openxmlformats.org/drawingml/2006/diagram">
+                <dgm:relIds xmlns:dgm="http://schemas.openxmlformats.org/drawingml/2006/diagram" xmlns:r="http://schemas.openxmlformats.org/officeDocument/2006/relationships" r:dm="rId8" r:lo="rId9" r:qs="rId10" r:cs="rId11"/>
+              </a:graphicData>
+            </a:graphic>
+          </wp:inline>
+        </w:drawing>
       </w:r>
     </w:p>
     <w:p>
@@ -7231,7 +7304,6 @@
           <w:color w:val="000000"/>
           <w:u w:val="single"/>
         </w:rPr>
-        <w:lastRenderedPageBreak/>
         <w:t xml:space="preserve">TEST DELIVERABLES </w:t>
       </w:r>
     </w:p>
@@ -7358,6 +7430,7 @@
               <w:ind w:left="0"/>
             </w:pPr>
             <w:r>
+              <w:lastRenderedPageBreak/>
               <w:t>1.</w:t>
             </w:r>
           </w:p>
@@ -7405,7 +7478,14 @@
     </w:tbl>
     <w:p>
       <w:pPr>
-        <w:ind w:left="1710"/>
+        <w:pBdr>
+          <w:top w:val="nil"/>
+          <w:left w:val="nil"/>
+          <w:bottom w:val="nil"/>
+          <w:right w:val="nil"/>
+          <w:between w:val="nil"/>
+        </w:pBdr>
+        <w:ind w:left="0"/>
       </w:pPr>
     </w:p>
     <w:p>
@@ -7422,66 +7502,6 @@
     </w:p>
     <w:p>
       <w:pPr>
-        <w:pBdr>
-          <w:top w:val="nil"/>
-          <w:left w:val="nil"/>
-          <w:bottom w:val="nil"/>
-          <w:right w:val="nil"/>
-          <w:between w:val="nil"/>
-        </w:pBdr>
-        <w:ind w:left="1350"/>
-      </w:pPr>
-    </w:p>
-    <w:p>
-      <w:pPr>
-        <w:pBdr>
-          <w:top w:val="nil"/>
-          <w:left w:val="nil"/>
-          <w:bottom w:val="nil"/>
-          <w:right w:val="nil"/>
-          <w:between w:val="nil"/>
-        </w:pBdr>
-        <w:ind w:left="1350"/>
-      </w:pPr>
-    </w:p>
-    <w:p>
-      <w:pPr>
-        <w:pBdr>
-          <w:top w:val="nil"/>
-          <w:left w:val="nil"/>
-          <w:bottom w:val="nil"/>
-          <w:right w:val="nil"/>
-          <w:between w:val="nil"/>
-        </w:pBdr>
-        <w:ind w:left="1350"/>
-      </w:pPr>
-    </w:p>
-    <w:p>
-      <w:pPr>
-        <w:pBdr>
-          <w:top w:val="nil"/>
-          <w:left w:val="nil"/>
-          <w:bottom w:val="nil"/>
-          <w:right w:val="nil"/>
-          <w:between w:val="nil"/>
-        </w:pBdr>
-        <w:ind w:left="1350"/>
-      </w:pPr>
-    </w:p>
-    <w:p>
-      <w:pPr>
-        <w:pBdr>
-          <w:top w:val="nil"/>
-          <w:left w:val="nil"/>
-          <w:bottom w:val="nil"/>
-          <w:right w:val="nil"/>
-          <w:between w:val="nil"/>
-        </w:pBdr>
-        <w:ind w:left="1350"/>
-      </w:pPr>
-    </w:p>
-    <w:p>
-      <w:pPr>
         <w:pStyle w:val="Heading2"/>
         <w:numPr>
           <w:ilvl w:val="1"/>
@@ -7494,6 +7514,276 @@
         <w:t>Test Effort Estimate</w:t>
       </w:r>
     </w:p>
+    <w:tbl>
+      <w:tblPr>
+        <w:tblStyle w:val="TableGrid"/>
+        <w:tblW w:w="0" w:type="auto"/>
+        <w:tblInd w:w="990" w:type="dxa"/>
+        <w:tblLook w:val="04A0" w:firstRow="1" w:lastRow="0" w:firstColumn="1" w:lastColumn="0" w:noHBand="0" w:noVBand="1"/>
+      </w:tblPr>
+      <w:tblGrid>
+        <w:gridCol w:w="565"/>
+        <w:gridCol w:w="5488"/>
+        <w:gridCol w:w="3027"/>
+      </w:tblGrid>
+      <w:tr>
+        <w:tc>
+          <w:tcPr>
+            <w:tcW w:w="565" w:type="dxa"/>
+          </w:tcPr>
+          <w:p>
+            <w:pPr>
+              <w:ind w:left="0"/>
+            </w:pPr>
+            <w:r>
+              <w:t>No.</w:t>
+            </w:r>
+          </w:p>
+        </w:tc>
+        <w:tc>
+          <w:tcPr>
+            <w:tcW w:w="5488" w:type="dxa"/>
+          </w:tcPr>
+          <w:p>
+            <w:pPr>
+              <w:ind w:left="0"/>
+            </w:pPr>
+            <w:r>
+              <w:t>Activity</w:t>
+            </w:r>
+          </w:p>
+        </w:tc>
+        <w:tc>
+          <w:tcPr>
+            <w:tcW w:w="3027" w:type="dxa"/>
+          </w:tcPr>
+          <w:p>
+            <w:pPr>
+              <w:ind w:left="0"/>
+            </w:pPr>
+            <w:r>
+              <w:t>Effort (</w:t>
+            </w:r>
+            <w:proofErr w:type="spellStart"/>
+            <w:r>
+              <w:t>Manhours</w:t>
+            </w:r>
+            <w:proofErr w:type="spellEnd"/>
+            <w:r>
+              <w:t>)</w:t>
+            </w:r>
+          </w:p>
+        </w:tc>
+      </w:tr>
+      <w:tr>
+        <w:tc>
+          <w:tcPr>
+            <w:tcW w:w="565" w:type="dxa"/>
+          </w:tcPr>
+          <w:p>
+            <w:pPr>
+              <w:ind w:left="0"/>
+            </w:pPr>
+            <w:r>
+              <w:t>1.</w:t>
+            </w:r>
+          </w:p>
+        </w:tc>
+        <w:tc>
+          <w:tcPr>
+            <w:tcW w:w="5488" w:type="dxa"/>
+          </w:tcPr>
+          <w:p>
+            <w:pPr>
+              <w:ind w:left="0"/>
+            </w:pPr>
+            <w:r>
+              <w:t>Test Case Login</w:t>
+            </w:r>
+          </w:p>
+        </w:tc>
+        <w:tc>
+          <w:tcPr>
+            <w:tcW w:w="3027" w:type="dxa"/>
+          </w:tcPr>
+          <w:p>
+            <w:pPr>
+              <w:ind w:left="0"/>
+            </w:pPr>
+            <w:r>
+              <w:t>3</w:t>
+            </w:r>
+          </w:p>
+        </w:tc>
+      </w:tr>
+      <w:tr>
+        <w:tc>
+          <w:tcPr>
+            <w:tcW w:w="565" w:type="dxa"/>
+          </w:tcPr>
+          <w:p>
+            <w:pPr>
+              <w:ind w:left="0"/>
+            </w:pPr>
+            <w:r>
+              <w:t xml:space="preserve">2. </w:t>
+            </w:r>
+          </w:p>
+        </w:tc>
+        <w:tc>
+          <w:tcPr>
+            <w:tcW w:w="5488" w:type="dxa"/>
+          </w:tcPr>
+          <w:p>
+            <w:pPr>
+              <w:ind w:left="0"/>
+            </w:pPr>
+            <w:r>
+              <w:t>Test Case Register</w:t>
+            </w:r>
+          </w:p>
+        </w:tc>
+        <w:tc>
+          <w:tcPr>
+            <w:tcW w:w="3027" w:type="dxa"/>
+          </w:tcPr>
+          <w:p>
+            <w:pPr>
+              <w:ind w:left="0"/>
+            </w:pPr>
+            <w:r>
+              <w:t>3</w:t>
+            </w:r>
+          </w:p>
+        </w:tc>
+      </w:tr>
+      <w:tr>
+        <w:tc>
+          <w:tcPr>
+            <w:tcW w:w="565" w:type="dxa"/>
+          </w:tcPr>
+          <w:p>
+            <w:pPr>
+              <w:pStyle w:val="ListParagraph"/>
+              <w:numPr>
+                <w:ilvl w:val="0"/>
+                <w:numId w:val="15"/>
+              </w:numPr>
+            </w:pPr>
+          </w:p>
+        </w:tc>
+        <w:tc>
+          <w:tcPr>
+            <w:tcW w:w="5488" w:type="dxa"/>
+          </w:tcPr>
+          <w:p>
+            <w:pPr>
+              <w:ind w:left="0"/>
+            </w:pPr>
+            <w:r>
+              <w:t>Test Case Shopping</w:t>
+            </w:r>
+          </w:p>
+        </w:tc>
+        <w:tc>
+          <w:tcPr>
+            <w:tcW w:w="3027" w:type="dxa"/>
+          </w:tcPr>
+          <w:p>
+            <w:pPr>
+              <w:ind w:left="0"/>
+            </w:pPr>
+            <w:r>
+              <w:t>5</w:t>
+            </w:r>
+          </w:p>
+        </w:tc>
+      </w:tr>
+      <w:tr>
+        <w:tc>
+          <w:tcPr>
+            <w:tcW w:w="565" w:type="dxa"/>
+          </w:tcPr>
+          <w:p>
+            <w:pPr>
+              <w:pStyle w:val="ListParagraph"/>
+              <w:numPr>
+                <w:ilvl w:val="0"/>
+                <w:numId w:val="15"/>
+              </w:numPr>
+            </w:pPr>
+          </w:p>
+        </w:tc>
+        <w:tc>
+          <w:tcPr>
+            <w:tcW w:w="5488" w:type="dxa"/>
+          </w:tcPr>
+          <w:p>
+            <w:pPr>
+              <w:ind w:left="0"/>
+            </w:pPr>
+            <w:r>
+              <w:t>Test Case Searching</w:t>
+            </w:r>
+          </w:p>
+        </w:tc>
+        <w:tc>
+          <w:tcPr>
+            <w:tcW w:w="3027" w:type="dxa"/>
+          </w:tcPr>
+          <w:p>
+            <w:pPr>
+              <w:ind w:left="0"/>
+            </w:pPr>
+            <w:r>
+              <w:t>2</w:t>
+            </w:r>
+          </w:p>
+        </w:tc>
+      </w:tr>
+      <w:tr>
+        <w:tc>
+          <w:tcPr>
+            <w:tcW w:w="565" w:type="dxa"/>
+          </w:tcPr>
+          <w:p>
+            <w:pPr>
+              <w:pStyle w:val="ListParagraph"/>
+              <w:numPr>
+                <w:ilvl w:val="0"/>
+                <w:numId w:val="15"/>
+              </w:numPr>
+            </w:pPr>
+          </w:p>
+        </w:tc>
+        <w:tc>
+          <w:tcPr>
+            <w:tcW w:w="5488" w:type="dxa"/>
+          </w:tcPr>
+          <w:p>
+            <w:pPr>
+              <w:ind w:left="0"/>
+            </w:pPr>
+            <w:r>
+              <w:t>Documentation</w:t>
+            </w:r>
+          </w:p>
+        </w:tc>
+        <w:tc>
+          <w:tcPr>
+            <w:tcW w:w="3027" w:type="dxa"/>
+          </w:tcPr>
+          <w:p>
+            <w:pPr>
+              <w:ind w:left="0"/>
+            </w:pPr>
+            <w:r>
+              <w:t>2</w:t>
+            </w:r>
+          </w:p>
+        </w:tc>
+      </w:tr>
+    </w:tbl>
     <w:p>
       <w:pPr>
         <w:ind w:firstLine="990"/>
@@ -7501,12 +7791,6 @@
           <w:color w:val="FF0000"/>
         </w:rPr>
       </w:pPr>
-      <w:r>
-        <w:rPr>
-          <w:color w:val="FF0000"/>
-        </w:rPr>
-        <w:t>This document lists out all the activities that have to be performed by the QA team and estimates how many man-hours each activity is going to take.</w:t>
-      </w:r>
     </w:p>
     <w:p>
       <w:pPr>
@@ -7536,7 +7820,7 @@
                     <pic:cNvPicPr preferRelativeResize="0"/>
                   </pic:nvPicPr>
                   <pic:blipFill>
-                    <a:blip r:embed="rId8"/>
+                    <a:blip r:embed="rId13"/>
                     <a:srcRect/>
                     <a:stretch>
                       <a:fillRect/>
@@ -7712,7 +7996,6 @@
         <w:rPr>
           <w:color w:val="000000"/>
         </w:rPr>
-        <w:lastRenderedPageBreak/>
         <w:t xml:space="preserve">Entry criteria to start each cycle: the activities listed in the Test Execution section of the schedule are 100% completed at each cycle. </w:t>
       </w:r>
     </w:p>
@@ -7861,10 +8144,47 @@
           <w:p>
             <w:pPr>
               <w:ind w:left="0"/>
-              <w:jc w:val="left"/>
-            </w:pPr>
-            <w:r>
-              <w:t xml:space="preserve">   </w:t>
+              <w:jc w:val="center"/>
+            </w:pPr>
+            <w:r>
+              <w:rPr>
+                <w:noProof/>
+              </w:rPr>
+              <w:drawing>
+                <wp:inline distT="0" distB="0" distL="0" distR="0" wp14:anchorId="66E3B6F0" wp14:editId="48EE0A00">
+                  <wp:extent cx="304800" cy="304800"/>
+                  <wp:effectExtent l="0" t="0" r="0" b="0"/>
+                  <wp:docPr id="78" name="image6.png" descr="C:\Users\arxp\AppData\Local\Microsoft\Windows\Temporary Internet Files\Content.IE5\7F9Z3IW4\MC900441310[1].png"/>
+                  <wp:cNvGraphicFramePr/>
+                  <a:graphic xmlns:a="http://schemas.openxmlformats.org/drawingml/2006/main">
+                    <a:graphicData uri="http://schemas.openxmlformats.org/drawingml/2006/picture">
+                      <pic:pic xmlns:pic="http://schemas.openxmlformats.org/drawingml/2006/picture">
+                        <pic:nvPicPr>
+                          <pic:cNvPr id="0" name="image6.png" descr="C:\Users\arxp\AppData\Local\Microsoft\Windows\Temporary Internet Files\Content.IE5\7F9Z3IW4\MC900441310[1].png"/>
+                          <pic:cNvPicPr preferRelativeResize="0"/>
+                        </pic:nvPicPr>
+                        <pic:blipFill>
+                          <a:blip r:embed="rId14"/>
+                          <a:srcRect/>
+                          <a:stretch>
+                            <a:fillRect/>
+                          </a:stretch>
+                        </pic:blipFill>
+                        <pic:spPr>
+                          <a:xfrm>
+                            <a:off x="0" y="0"/>
+                            <a:ext cx="304800" cy="304800"/>
+                          </a:xfrm>
+                          <a:prstGeom prst="rect">
+                            <a:avLst/>
+                          </a:prstGeom>
+                          <a:ln/>
+                        </pic:spPr>
+                      </pic:pic>
+                    </a:graphicData>
+                  </a:graphic>
+                </wp:inline>
+              </w:drawing>
             </w:r>
           </w:p>
         </w:tc>
@@ -7920,8 +8240,48 @@
           <w:p>
             <w:pPr>
               <w:ind w:left="0"/>
-              <w:jc w:val="left"/>
-            </w:pPr>
+              <w:jc w:val="center"/>
+            </w:pPr>
+            <w:r>
+              <w:rPr>
+                <w:noProof/>
+              </w:rPr>
+              <w:drawing>
+                <wp:inline distT="0" distB="0" distL="0" distR="0" wp14:anchorId="66E3B6F0" wp14:editId="48EE0A00">
+                  <wp:extent cx="304800" cy="304800"/>
+                  <wp:effectExtent l="0" t="0" r="0" b="0"/>
+                  <wp:docPr id="79" name="image6.png" descr="C:\Users\arxp\AppData\Local\Microsoft\Windows\Temporary Internet Files\Content.IE5\7F9Z3IW4\MC900441310[1].png"/>
+                  <wp:cNvGraphicFramePr/>
+                  <a:graphic xmlns:a="http://schemas.openxmlformats.org/drawingml/2006/main">
+                    <a:graphicData uri="http://schemas.openxmlformats.org/drawingml/2006/picture">
+                      <pic:pic xmlns:pic="http://schemas.openxmlformats.org/drawingml/2006/picture">
+                        <pic:nvPicPr>
+                          <pic:cNvPr id="0" name="image6.png" descr="C:\Users\arxp\AppData\Local\Microsoft\Windows\Temporary Internet Files\Content.IE5\7F9Z3IW4\MC900441310[1].png"/>
+                          <pic:cNvPicPr preferRelativeResize="0"/>
+                        </pic:nvPicPr>
+                        <pic:blipFill>
+                          <a:blip r:embed="rId14"/>
+                          <a:srcRect/>
+                          <a:stretch>
+                            <a:fillRect/>
+                          </a:stretch>
+                        </pic:blipFill>
+                        <pic:spPr>
+                          <a:xfrm>
+                            <a:off x="0" y="0"/>
+                            <a:ext cx="304800" cy="304800"/>
+                          </a:xfrm>
+                          <a:prstGeom prst="rect">
+                            <a:avLst/>
+                          </a:prstGeom>
+                          <a:ln/>
+                        </pic:spPr>
+                      </pic:pic>
+                    </a:graphicData>
+                  </a:graphic>
+                </wp:inline>
+              </w:drawing>
+            </w:r>
           </w:p>
         </w:tc>
         <w:tc>
@@ -7964,6 +8324,7 @@
               <w:jc w:val="left"/>
             </w:pPr>
             <w:r>
+              <w:lastRenderedPageBreak/>
               <w:t>No open Critical and High severity defects</w:t>
             </w:r>
           </w:p>
@@ -8421,7 +8782,7 @@
                     <pic:cNvPicPr preferRelativeResize="0"/>
                   </pic:nvPicPr>
                   <pic:blipFill>
-                    <a:blip r:embed="rId9"/>
+                    <a:blip r:embed="rId14"/>
                     <a:srcRect/>
                     <a:stretch>
                       <a:fillRect/>
@@ -8564,7 +8925,7 @@
                         <pic:cNvPicPr preferRelativeResize="0"/>
                       </pic:nvPicPr>
                       <pic:blipFill>
-                        <a:blip r:embed="rId12"/>
+                        <a:blip r:embed="rId15"/>
                         <a:srcRect/>
                         <a:stretch>
                           <a:fillRect/>
@@ -8746,14 +9107,7 @@
         <w:rPr>
           <w:color w:val="000000"/>
         </w:rPr>
-        <w:t xml:space="preserve"> it is recognized that the testers could also do additional testing if they identify a possible gap in the scripts. This is especially relevant in the second cycle, when the Business analyst’s join the TCOE in the execution of the test, since the BUSINESS ANALYSTs have a deeper knowledge of the business </w:t>
-      </w:r>
-      <w:r>
-        <w:rPr>
-          <w:color w:val="000000"/>
-        </w:rPr>
-        <w:lastRenderedPageBreak/>
-        <w:t>processes. If a gap is identified, the scripts and traceability matrix will be updated and then a defect logged against the scripts.</w:t>
+        <w:t xml:space="preserve"> it is recognized that the testers could also do additional testing if they identify a possible gap in the scripts. This is especially relevant in the second cycle, when the Business analyst’s join the TCOE in the execution of the test, since the BUSINESS ANALYSTs have a deeper knowledge of the business processes. If a gap is identified, the scripts and traceability matrix will be updated and then a defect logged against the scripts.</w:t>
       </w:r>
     </w:p>
     <w:p>
@@ -8796,7 +9150,14 @@
         <w:rPr>
           <w:color w:val="000000"/>
         </w:rPr>
-        <w:t>It is the responsibility of the tester to open the defects, link them to the corresponding script, assign an initial severity and status, retest and close the defect; it is the responsibility of the Defect Manager to review the severity of the defects and facilitate with the technical team the fix and its implementation, communicate with testers when the test can continue or should be halt, request the tester to retest, and modify status as the defect progresses through the cycle; it is the responsibility of the technical team to review HP ALM on a daily basis, ask for details if necessary, fix the defect, communicate to the Defect Manager the fix is done, implement the solution per the Defect Manager request.</w:t>
+        <w:t xml:space="preserve">It is the responsibility of the tester to open the defects, link them to the corresponding script, assign an initial severity and status, retest and close the defect; it is the responsibility of the Defect Manager to review the severity of the defects and facilitate with the technical team the fix and its implementation, communicate with testers when the test can continue or should be halt, request </w:t>
+      </w:r>
+      <w:r>
+        <w:rPr>
+          <w:color w:val="000000"/>
+        </w:rPr>
+        <w:lastRenderedPageBreak/>
+        <w:t>the tester to retest, and modify status as the defect progresses through the cycle; it is the responsibility of the technical team to review HP ALM on a daily basis, ask for details if necessary, fix the defect, communicate to the Defect Manager the fix is done, implement the solution per the Defect Manager request.</w:t>
       </w:r>
     </w:p>
     <w:p>
@@ -9365,7 +9726,6 @@
               <w:jc w:val="left"/>
             </w:pPr>
             <w:r>
-              <w:lastRenderedPageBreak/>
               <w:t xml:space="preserve">Test preparation &amp; Execution Status </w:t>
             </w:r>
           </w:p>
@@ -9470,6 +9830,7 @@
               <w:jc w:val="left"/>
             </w:pPr>
             <w:r>
+              <w:lastRenderedPageBreak/>
               <w:t xml:space="preserve">status </w:t>
             </w:r>
           </w:p>
@@ -9497,6 +9858,7 @@
               <w:jc w:val="left"/>
             </w:pPr>
             <w:r>
+              <w:lastRenderedPageBreak/>
               <w:t xml:space="preserve">To report on Pass, Fail, Total defects, highlight Showstopper/ Critical defects </w:t>
             </w:r>
           </w:p>
@@ -9556,6 +9918,7 @@
               <w:jc w:val="left"/>
             </w:pPr>
             <w:r>
+              <w:lastRenderedPageBreak/>
               <w:t xml:space="preserve">Project Weekly Status report </w:t>
             </w:r>
           </w:p>
@@ -9652,7 +10015,6 @@
           <w:sz w:val="24"/>
           <w:szCs w:val="24"/>
         </w:rPr>
-        <w:lastRenderedPageBreak/>
         <mc:AlternateContent>
           <mc:Choice Requires="wpg">
             <w:drawing>
@@ -9760,6 +10122,8 @@
                                     <w:jc w:val="left"/>
                                     <w:textDirection w:val="btLr"/>
                                   </w:pPr>
+                                  <w:bookmarkStart w:id="24" w:name="_GoBack"/>
+                                  <w:bookmarkEnd w:id="24"/>
                                 </w:p>
                               </w:txbxContent>
                             </wps:txbx>
@@ -10593,6 +10957,8 @@
                               <w:jc w:val="left"/>
                               <w:textDirection w:val="btLr"/>
                             </w:pPr>
+                            <w:bookmarkStart w:id="25" w:name="_GoBack"/>
+                            <w:bookmarkEnd w:id="25"/>
                           </w:p>
                         </w:txbxContent>
                       </v:textbox>
@@ -10651,6 +11017,10 @@
                           </w:txbxContent>
                         </v:textbox>
                       </v:rect>
+                      <v:shapetype id="_x0000_t202" coordsize="21600,21600" o:spt="202" path="m,l,21600r21600,l21600,xe">
+                        <v:stroke joinstyle="miter"/>
+                        <v:path gradientshapeok="t" o:connecttype="rect"/>
+                      </v:shapetype>
                       <v:shape id="Text Box 24" o:spid="_x0000_s1048" type="#_x0000_t202" style="position:absolute;left:2137;top:24364;width:9752;height:5971;visibility:visible;mso-wrap-style:square;v-text-anchor:middle" o:gfxdata="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" filled="f" stroked="f">
                         <v:textbox inset="2.53958mm,2.53958mm,2.53958mm,2.53958mm">
                           <w:txbxContent>
@@ -10902,8 +11272,8 @@
           <w:numId w:val="15"/>
         </w:numPr>
       </w:pPr>
-      <w:bookmarkStart w:id="24" w:name="_1pxezwc" w:colFirst="0" w:colLast="0"/>
-      <w:bookmarkEnd w:id="24"/>
+      <w:bookmarkStart w:id="26" w:name="_1pxezwc" w:colFirst="0" w:colLast="0"/>
+      <w:bookmarkEnd w:id="26"/>
       <w:r>
         <w:t>TEST MANAGEMENT PROCESS</w:t>
       </w:r>
@@ -10924,12 +11294,13 @@
           <w:rFonts w:ascii="Calibri" w:eastAsia="Calibri" w:hAnsi="Calibri" w:cs="Calibri"/>
         </w:rPr>
       </w:pPr>
-      <w:bookmarkStart w:id="25" w:name="_49x2ik5" w:colFirst="0" w:colLast="0"/>
-      <w:bookmarkEnd w:id="25"/>
+      <w:bookmarkStart w:id="27" w:name="_49x2ik5" w:colFirst="0" w:colLast="0"/>
+      <w:bookmarkEnd w:id="27"/>
       <w:r>
         <w:rPr>
           <w:rFonts w:ascii="Calibri" w:eastAsia="Calibri" w:hAnsi="Calibri" w:cs="Calibri"/>
         </w:rPr>
+        <w:lastRenderedPageBreak/>
         <w:t>Test Management Tool</w:t>
       </w:r>
     </w:p>
@@ -11112,7 +11483,6 @@
         <w:rPr>
           <w:color w:val="000000"/>
         </w:rPr>
-        <w:lastRenderedPageBreak/>
         <w:t>Various reports can be generated from HP ALM to provide status of Test execution. For example, Status report of Test cases executed, Passed, Failed, No. of open defects, Severity wise defects etc.</w:t>
       </w:r>
     </w:p>
@@ -11131,8 +11501,8 @@
           <w:rFonts w:ascii="Calibri" w:eastAsia="Calibri" w:hAnsi="Calibri" w:cs="Calibri"/>
         </w:rPr>
       </w:pPr>
-      <w:bookmarkStart w:id="26" w:name="_2p2csry" w:colFirst="0" w:colLast="0"/>
-      <w:bookmarkEnd w:id="26"/>
+      <w:bookmarkStart w:id="28" w:name="_2p2csry" w:colFirst="0" w:colLast="0"/>
+      <w:bookmarkEnd w:id="28"/>
       <w:r>
         <w:rPr>
           <w:rFonts w:ascii="Calibri" w:eastAsia="Calibri" w:hAnsi="Calibri" w:cs="Calibri"/>
@@ -12014,6 +12384,7 @@
         <w:rPr>
           <w:color w:val="000000"/>
         </w:rPr>
+        <w:lastRenderedPageBreak/>
         <w:t>Testers will maintain a clarification Tracker sheet and same will be shared periodically with the Requirements team and accordingly the test case will be updated. The clarifications may sometimes lead to Change Requests or not in scope or detailing implicit requirements.</w:t>
       </w:r>
     </w:p>
@@ -12077,8 +12448,8 @@
           <w:rFonts w:ascii="Calibri" w:eastAsia="Calibri" w:hAnsi="Calibri" w:cs="Calibri"/>
         </w:rPr>
       </w:pPr>
-      <w:bookmarkStart w:id="27" w:name="_147n2zr" w:colFirst="0" w:colLast="0"/>
-      <w:bookmarkEnd w:id="27"/>
+      <w:bookmarkStart w:id="29" w:name="_147n2zr" w:colFirst="0" w:colLast="0"/>
+      <w:bookmarkEnd w:id="29"/>
       <w:r>
         <w:rPr>
           <w:rFonts w:ascii="Calibri" w:eastAsia="Calibri" w:hAnsi="Calibri" w:cs="Calibri"/>
@@ -12981,7 +13352,6 @@
         <w:rPr>
           <w:color w:val="000000"/>
         </w:rPr>
-        <w:lastRenderedPageBreak/>
         <w:t xml:space="preserve">Once all Test cases are approved and the test environment is ready for testing, tester will start </w:t>
       </w:r>
       <w:proofErr w:type="spellStart"/>
@@ -13258,6 +13628,7 @@
         <w:ind w:firstLine="450"/>
       </w:pPr>
       <w:r>
+        <w:lastRenderedPageBreak/>
         <w:t>As per Process, final sign-off or project completion process will be followed</w:t>
       </w:r>
     </w:p>
@@ -13269,8 +13640,8 @@
           <w:numId w:val="15"/>
         </w:numPr>
       </w:pPr>
-      <w:bookmarkStart w:id="28" w:name="_3o7alnk" w:colFirst="0" w:colLast="0"/>
-      <w:bookmarkEnd w:id="28"/>
+      <w:bookmarkStart w:id="30" w:name="_3o7alnk" w:colFirst="0" w:colLast="0"/>
+      <w:bookmarkEnd w:id="30"/>
       <w:r>
         <w:t>Test Risks and Mitigation Factors</w:t>
       </w:r>
@@ -13693,7 +14064,6 @@
               <w:rPr>
                 <w:b/>
               </w:rPr>
-              <w:lastRenderedPageBreak/>
               <w:t>DEFECTS</w:t>
             </w:r>
           </w:p>
@@ -14055,7 +14425,11 @@
               <w:jc w:val="left"/>
             </w:pPr>
             <w:r>
-              <w:t xml:space="preserve">During testing, there is a good chance that some “new” defects may be identified and may become an issue that will take time to resolve. </w:t>
+              <w:t xml:space="preserve">During testing, there is a good chance that some “new” defects may be identified and may become </w:t>
+            </w:r>
+            <w:r>
+              <w:lastRenderedPageBreak/>
+              <w:t xml:space="preserve">an issue that will take time to resolve. </w:t>
             </w:r>
           </w:p>
           <w:p>
@@ -14099,8 +14473,8 @@
           <w:numId w:val="12"/>
         </w:numPr>
       </w:pPr>
-      <w:bookmarkStart w:id="29" w:name="_23ckvvd" w:colFirst="0" w:colLast="0"/>
-      <w:bookmarkEnd w:id="29"/>
+      <w:bookmarkStart w:id="31" w:name="_23ckvvd" w:colFirst="0" w:colLast="0"/>
+      <w:bookmarkEnd w:id="31"/>
       <w:r>
         <w:lastRenderedPageBreak/>
         <w:t>Communications Plan and Team Roster</w:t>
@@ -14114,8 +14488,8 @@
           <w:numId w:val="12"/>
         </w:numPr>
       </w:pPr>
-      <w:bookmarkStart w:id="30" w:name="_ihv636" w:colFirst="0" w:colLast="0"/>
-      <w:bookmarkEnd w:id="30"/>
+      <w:bookmarkStart w:id="32" w:name="_ihv636" w:colFirst="0" w:colLast="0"/>
+      <w:bookmarkEnd w:id="32"/>
       <w:r>
         <w:t>Role Expectations</w:t>
       </w:r>
@@ -15223,8 +15597,8 @@
           <w:numId w:val="12"/>
         </w:numPr>
       </w:pPr>
-      <w:bookmarkStart w:id="31" w:name="_32hioqz" w:colFirst="0" w:colLast="0"/>
-      <w:bookmarkEnd w:id="31"/>
+      <w:bookmarkStart w:id="33" w:name="_32hioqz" w:colFirst="0" w:colLast="0"/>
+      <w:bookmarkEnd w:id="33"/>
       <w:r>
         <w:t>Project Management</w:t>
       </w:r>
@@ -15258,8 +15632,8 @@
           <w:numId w:val="12"/>
         </w:numPr>
       </w:pPr>
-      <w:bookmarkStart w:id="32" w:name="_1hmsyys" w:colFirst="0" w:colLast="0"/>
-      <w:bookmarkEnd w:id="32"/>
+      <w:bookmarkStart w:id="34" w:name="_1hmsyys" w:colFirst="0" w:colLast="0"/>
+      <w:bookmarkEnd w:id="34"/>
       <w:r>
         <w:t>Test Planning (Test Lead)</w:t>
       </w:r>
@@ -15305,6 +15679,7 @@
         <w:rPr>
           <w:color w:val="000000"/>
         </w:rPr>
+        <w:lastRenderedPageBreak/>
         <w:t>Develop test plan and the guidelines to create test conditions, test cases, expected results and execution scripts.</w:t>
       </w:r>
     </w:p>
@@ -15425,8 +15800,8 @@
           <w:numId w:val="12"/>
         </w:numPr>
       </w:pPr>
-      <w:bookmarkStart w:id="33" w:name="_41mghml" w:colFirst="0" w:colLast="0"/>
-      <w:bookmarkEnd w:id="33"/>
+      <w:bookmarkStart w:id="35" w:name="_41mghml" w:colFirst="0" w:colLast="0"/>
+      <w:bookmarkEnd w:id="35"/>
       <w:r>
         <w:t>Test Team</w:t>
       </w:r>
@@ -15494,7 +15869,6 @@
         <w:rPr>
           <w:color w:val="000000"/>
         </w:rPr>
-        <w:lastRenderedPageBreak/>
         <w:t>Identify, document and prioritize defects according to the guidance provided by the Test lead.</w:t>
       </w:r>
     </w:p>
@@ -15550,8 +15924,8 @@
         </w:numPr>
         <w:ind w:left="990" w:firstLine="0"/>
       </w:pPr>
-      <w:bookmarkStart w:id="34" w:name="_2grqrue" w:colFirst="0" w:colLast="0"/>
-      <w:bookmarkEnd w:id="34"/>
+      <w:bookmarkStart w:id="36" w:name="_2grqrue" w:colFirst="0" w:colLast="0"/>
+      <w:bookmarkEnd w:id="36"/>
       <w:r>
         <w:t>Test Lead</w:t>
       </w:r>
@@ -15635,8 +16009,8 @@
           <w:numId w:val="12"/>
         </w:numPr>
       </w:pPr>
-      <w:bookmarkStart w:id="35" w:name="_vx1227" w:colFirst="0" w:colLast="0"/>
-      <w:bookmarkEnd w:id="35"/>
+      <w:bookmarkStart w:id="37" w:name="_vx1227" w:colFirst="0" w:colLast="0"/>
+      <w:bookmarkEnd w:id="37"/>
       <w:r>
         <w:t>Development Team</w:t>
       </w:r>
@@ -15824,8 +16198,8 @@
           <w:numId w:val="12"/>
         </w:numPr>
       </w:pPr>
-      <w:bookmarkStart w:id="36" w:name="_3fwokq0" w:colFirst="0" w:colLast="0"/>
-      <w:bookmarkEnd w:id="36"/>
+      <w:bookmarkStart w:id="38" w:name="_3fwokq0" w:colFirst="0" w:colLast="0"/>
+      <w:bookmarkEnd w:id="38"/>
       <w:r>
         <w:t>TEST ENVIRONMENT</w:t>
       </w:r>
@@ -15844,6 +16218,7 @@
       </w:pPr>
       <w:proofErr w:type="spellStart"/>
       <w:r>
+        <w:lastRenderedPageBreak/>
         <w:t>Palumix</w:t>
       </w:r>
       <w:r>
@@ -15996,18 +16371,7 @@
           <w:sz w:val="20"/>
           <w:szCs w:val="20"/>
         </w:rPr>
-        <w:t>Internet Explorer 8, 9 and 10, and with Firefox 27.0, as well as Google Chrome 32.0 and later sh</w:t>
-      </w:r>
-      <w:bookmarkStart w:id="37" w:name="_GoBack"/>
-      <w:bookmarkEnd w:id="37"/>
-      <w:r>
-        <w:rPr>
-          <w:rFonts w:ascii="Arial" w:eastAsia="Arial" w:hAnsi="Arial" w:cs="Arial"/>
-          <w:color w:val="000000"/>
-          <w:sz w:val="20"/>
-          <w:szCs w:val="20"/>
-        </w:rPr>
-        <w:t>ould be available to each tester.</w:t>
+        <w:t>Internet Explorer 8, 9 and 10, and with Firefox 27.0, as well as Google Chrome 32.0 and later should be available to each tester.</w:t>
       </w:r>
     </w:p>
     <w:p/>
@@ -16026,7 +16390,6 @@
     <w:p/>
     <w:p>
       <w:r>
-        <w:lastRenderedPageBreak/>
         <w:t>The Names and Titles of all persons who must approve this plan.</w:t>
       </w:r>
     </w:p>
@@ -16370,12 +16733,12 @@
       </w:pPr>
     </w:p>
     <w:sectPr>
-      <w:headerReference w:type="even" r:id="rId13"/>
-      <w:headerReference w:type="default" r:id="rId14"/>
-      <w:footerReference w:type="even" r:id="rId15"/>
-      <w:footerReference w:type="default" r:id="rId16"/>
-      <w:headerReference w:type="first" r:id="rId17"/>
-      <w:footerReference w:type="first" r:id="rId18"/>
+      <w:headerReference w:type="even" r:id="rId16"/>
+      <w:headerReference w:type="default" r:id="rId17"/>
+      <w:footerReference w:type="even" r:id="rId18"/>
+      <w:footerReference w:type="default" r:id="rId19"/>
+      <w:headerReference w:type="first" r:id="rId20"/>
+      <w:footerReference w:type="first" r:id="rId21"/>
       <w:pgSz w:w="12240" w:h="15840"/>
       <w:pgMar w:top="720" w:right="1440" w:bottom="720" w:left="720" w:header="57" w:footer="57" w:gutter="0"/>
       <w:pgNumType w:start="0"/>
@@ -16532,7 +16895,7 @@
         <w:noProof/>
         <w:color w:val="000000"/>
       </w:rPr>
-      <w:t>8</w:t>
+      <w:t>18</w:t>
     </w:r>
     <w:r>
       <w:rPr>
@@ -19875,7 +20238,2654 @@
       </w:tblBorders>
     </w:tblPr>
   </w:style>
+  <w:style w:type="paragraph" w:styleId="ListParagraph">
+    <w:name w:val="List Paragraph"/>
+    <w:basedOn w:val="Normal"/>
+    <w:uiPriority w:val="34"/>
+    <w:qFormat/>
+    <w:rsid w:val="0067250D"/>
+    <w:pPr>
+      <w:ind w:left="720"/>
+      <w:contextualSpacing/>
+    </w:pPr>
+  </w:style>
 </w:styles>
+</file>
+
+<file path=word/diagrams/colors1.xml><?xml version="1.0" encoding="utf-8"?>
+<dgm:colorsDef xmlns:dgm="http://schemas.openxmlformats.org/drawingml/2006/diagram" xmlns:a="http://schemas.openxmlformats.org/drawingml/2006/main" uniqueId="urn:microsoft.com/office/officeart/2005/8/colors/accent1_2">
+  <dgm:title val=""/>
+  <dgm:desc val=""/>
+  <dgm:catLst>
+    <dgm:cat type="accent1" pri="11200"/>
+  </dgm:catLst>
+  <dgm:styleLbl name="node0">
+    <dgm:fillClrLst meth="repeat">
+      <a:schemeClr val="accent1"/>
+    </dgm:fillClrLst>
+    <dgm:linClrLst meth="repeat">
+      <a:schemeClr val="lt1"/>
+    </dgm:linClrLst>
+    <dgm:effectClrLst/>
+    <dgm:txLinClrLst/>
+    <dgm:txFillClrLst/>
+    <dgm:txEffectClrLst/>
+  </dgm:styleLbl>
+  <dgm:styleLbl name="alignNode1">
+    <dgm:fillClrLst meth="repeat">
+      <a:schemeClr val="accent1"/>
+    </dgm:fillClrLst>
+    <dgm:linClrLst meth="repeat">
+      <a:schemeClr val="accent1"/>
+    </dgm:linClrLst>
+    <dgm:effectClrLst/>
+    <dgm:txLinClrLst/>
+    <dgm:txFillClrLst/>
+    <dgm:txEffectClrLst/>
+  </dgm:styleLbl>
+  <dgm:styleLbl name="node1">
+    <dgm:fillClrLst meth="repeat">
+      <a:schemeClr val="accent1"/>
+    </dgm:fillClrLst>
+    <dgm:linClrLst meth="repeat">
+      <a:schemeClr val="lt1"/>
+    </dgm:linClrLst>
+    <dgm:effectClrLst/>
+    <dgm:txLinClrLst/>
+    <dgm:txFillClrLst/>
+    <dgm:txEffectClrLst/>
+  </dgm:styleLbl>
+  <dgm:styleLbl name="lnNode1">
+    <dgm:fillClrLst meth="repeat">
+      <a:schemeClr val="accent1"/>
+    </dgm:fillClrLst>
+    <dgm:linClrLst meth="repeat">
+      <a:schemeClr val="lt1"/>
+    </dgm:linClrLst>
+    <dgm:effectClrLst/>
+    <dgm:txLinClrLst/>
+    <dgm:txFillClrLst/>
+    <dgm:txEffectClrLst/>
+  </dgm:styleLbl>
+  <dgm:styleLbl name="vennNode1">
+    <dgm:fillClrLst meth="repeat">
+      <a:schemeClr val="accent1">
+        <a:alpha val="50000"/>
+      </a:schemeClr>
+    </dgm:fillClrLst>
+    <dgm:linClrLst meth="repeat">
+      <a:schemeClr val="lt1"/>
+    </dgm:linClrLst>
+    <dgm:effectClrLst/>
+    <dgm:txLinClrLst/>
+    <dgm:txFillClrLst/>
+    <dgm:txEffectClrLst/>
+  </dgm:styleLbl>
+  <dgm:styleLbl name="node2">
+    <dgm:fillClrLst meth="repeat">
+      <a:schemeClr val="accent1"/>
+    </dgm:fillClrLst>
+    <dgm:linClrLst meth="repeat">
+      <a:schemeClr val="lt1"/>
+    </dgm:linClrLst>
+    <dgm:effectClrLst/>
+    <dgm:txLinClrLst/>
+    <dgm:txFillClrLst/>
+    <dgm:txEffectClrLst/>
+  </dgm:styleLbl>
+  <dgm:styleLbl name="node3">
+    <dgm:fillClrLst meth="repeat">
+      <a:schemeClr val="accent1"/>
+    </dgm:fillClrLst>
+    <dgm:linClrLst meth="repeat">
+      <a:schemeClr val="lt1"/>
+    </dgm:linClrLst>
+    <dgm:effectClrLst/>
+    <dgm:txLinClrLst/>
+    <dgm:txFillClrLst/>
+    <dgm:txEffectClrLst/>
+  </dgm:styleLbl>
+  <dgm:styleLbl name="node4">
+    <dgm:fillClrLst meth="repeat">
+      <a:schemeClr val="accent1"/>
+    </dgm:fillClrLst>
+    <dgm:linClrLst meth="repeat">
+      <a:schemeClr val="lt1"/>
+    </dgm:linClrLst>
+    <dgm:effectClrLst/>
+    <dgm:txLinClrLst/>
+    <dgm:txFillClrLst/>
+    <dgm:txEffectClrLst/>
+  </dgm:styleLbl>
+  <dgm:styleLbl name="fgImgPlace1">
+    <dgm:fillClrLst meth="repeat">
+      <a:schemeClr val="accent1">
+        <a:tint val="50000"/>
+      </a:schemeClr>
+    </dgm:fillClrLst>
+    <dgm:linClrLst meth="repeat">
+      <a:schemeClr val="lt1"/>
+    </dgm:linClrLst>
+    <dgm:effectClrLst/>
+    <dgm:txLinClrLst/>
+    <dgm:txFillClrLst meth="repeat">
+      <a:schemeClr val="lt1"/>
+    </dgm:txFillClrLst>
+    <dgm:txEffectClrLst/>
+  </dgm:styleLbl>
+  <dgm:styleLbl name="alignImgPlace1">
+    <dgm:fillClrLst meth="repeat">
+      <a:schemeClr val="accent1">
+        <a:tint val="50000"/>
+      </a:schemeClr>
+    </dgm:fillClrLst>
+    <dgm:linClrLst meth="repeat">
+      <a:schemeClr val="lt1"/>
+    </dgm:linClrLst>
+    <dgm:effectClrLst/>
+    <dgm:txLinClrLst/>
+    <dgm:txFillClrLst meth="repeat">
+      <a:schemeClr val="lt1"/>
+    </dgm:txFillClrLst>
+    <dgm:txEffectClrLst/>
+  </dgm:styleLbl>
+  <dgm:styleLbl name="bgImgPlace1">
+    <dgm:fillClrLst meth="repeat">
+      <a:schemeClr val="accent1">
+        <a:tint val="50000"/>
+      </a:schemeClr>
+    </dgm:fillClrLst>
+    <dgm:linClrLst meth="repeat">
+      <a:schemeClr val="lt1"/>
+    </dgm:linClrLst>
+    <dgm:effectClrLst/>
+    <dgm:txLinClrLst/>
+    <dgm:txFillClrLst meth="repeat">
+      <a:schemeClr val="lt1"/>
+    </dgm:txFillClrLst>
+    <dgm:txEffectClrLst/>
+  </dgm:styleLbl>
+  <dgm:styleLbl name="sibTrans2D1">
+    <dgm:fillClrLst meth="repeat">
+      <a:schemeClr val="accent1">
+        <a:tint val="60000"/>
+      </a:schemeClr>
+    </dgm:fillClrLst>
+    <dgm:linClrLst meth="repeat">
+      <a:schemeClr val="accent1">
+        <a:tint val="60000"/>
+      </a:schemeClr>
+    </dgm:linClrLst>
+    <dgm:effectClrLst/>
+    <dgm:txLinClrLst/>
+    <dgm:txFillClrLst/>
+    <dgm:txEffectClrLst/>
+  </dgm:styleLbl>
+  <dgm:styleLbl name="fgSibTrans2D1">
+    <dgm:fillClrLst meth="repeat">
+      <a:schemeClr val="accent1">
+        <a:tint val="60000"/>
+      </a:schemeClr>
+    </dgm:fillClrLst>
+    <dgm:linClrLst meth="repeat">
+      <a:schemeClr val="accent1">
+        <a:tint val="60000"/>
+      </a:schemeClr>
+    </dgm:linClrLst>
+    <dgm:effectClrLst/>
+    <dgm:txLinClrLst/>
+    <dgm:txFillClrLst/>
+    <dgm:txEffectClrLst/>
+  </dgm:styleLbl>
+  <dgm:styleLbl name="bgSibTrans2D1">
+    <dgm:fillClrLst meth="repeat">
+      <a:schemeClr val="accent1">
+        <a:tint val="60000"/>
+      </a:schemeClr>
+    </dgm:fillClrLst>
+    <dgm:linClrLst meth="repeat">
+      <a:schemeClr val="accent1">
+        <a:tint val="60000"/>
+      </a:schemeClr>
+    </dgm:linClrLst>
+    <dgm:effectClrLst/>
+    <dgm:txLinClrLst/>
+    <dgm:txFillClrLst/>
+    <dgm:txEffectClrLst/>
+  </dgm:styleLbl>
+  <dgm:styleLbl name="sibTrans1D1">
+    <dgm:fillClrLst meth="repeat">
+      <a:schemeClr val="accent1"/>
+    </dgm:fillClrLst>
+    <dgm:linClrLst meth="repeat">
+      <a:schemeClr val="accent1"/>
+    </dgm:linClrLst>
+    <dgm:effectClrLst/>
+    <dgm:txLinClrLst/>
+    <dgm:txFillClrLst meth="repeat">
+      <a:schemeClr val="tx1"/>
+    </dgm:txFillClrLst>
+    <dgm:txEffectClrLst/>
+  </dgm:styleLbl>
+  <dgm:styleLbl name="callout">
+    <dgm:fillClrLst meth="repeat">
+      <a:schemeClr val="accent1"/>
+    </dgm:fillClrLst>
+    <dgm:linClrLst meth="repeat">
+      <a:schemeClr val="accent1">
+        <a:tint val="50000"/>
+      </a:schemeClr>
+    </dgm:linClrLst>
+    <dgm:effectClrLst/>
+    <dgm:txLinClrLst/>
+    <dgm:txFillClrLst meth="repeat">
+      <a:schemeClr val="tx1"/>
+    </dgm:txFillClrLst>
+    <dgm:txEffectClrLst/>
+  </dgm:styleLbl>
+  <dgm:styleLbl name="asst0">
+    <dgm:fillClrLst meth="repeat">
+      <a:schemeClr val="accent1"/>
+    </dgm:fillClrLst>
+    <dgm:linClrLst meth="repeat">
+      <a:schemeClr val="lt1"/>
+    </dgm:linClrLst>
+    <dgm:effectClrLst/>
+    <dgm:txLinClrLst/>
+    <dgm:txFillClrLst/>
+    <dgm:txEffectClrLst/>
+  </dgm:styleLbl>
+  <dgm:styleLbl name="asst1">
+    <dgm:fillClrLst meth="repeat">
+      <a:schemeClr val="accent1"/>
+    </dgm:fillClrLst>
+    <dgm:linClrLst meth="repeat">
+      <a:schemeClr val="lt1"/>
+    </dgm:linClrLst>
+    <dgm:effectClrLst/>
+    <dgm:txLinClrLst/>
+    <dgm:txFillClrLst/>
+    <dgm:txEffectClrLst/>
+  </dgm:styleLbl>
+  <dgm:styleLbl name="asst2">
+    <dgm:fillClrLst meth="repeat">
+      <a:schemeClr val="accent1"/>
+    </dgm:fillClrLst>
+    <dgm:linClrLst meth="repeat">
+      <a:schemeClr val="lt1"/>
+    </dgm:linClrLst>
+    <dgm:effectClrLst/>
+    <dgm:txLinClrLst/>
+    <dgm:txFillClrLst/>
+    <dgm:txEffectClrLst/>
+  </dgm:styleLbl>
+  <dgm:styleLbl name="asst3">
+    <dgm:fillClrLst meth="repeat">
+      <a:schemeClr val="accent1"/>
+    </dgm:fillClrLst>
+    <dgm:linClrLst meth="repeat">
+      <a:schemeClr val="lt1"/>
+    </dgm:linClrLst>
+    <dgm:effectClrLst/>
+    <dgm:txLinClrLst/>
+    <dgm:txFillClrLst/>
+    <dgm:txEffectClrLst/>
+  </dgm:styleLbl>
+  <dgm:styleLbl name="asst4">
+    <dgm:fillClrLst meth="repeat">
+      <a:schemeClr val="accent1"/>
+    </dgm:fillClrLst>
+    <dgm:linClrLst meth="repeat">
+      <a:schemeClr val="lt1"/>
+    </dgm:linClrLst>
+    <dgm:effectClrLst/>
+    <dgm:txLinClrLst/>
+    <dgm:txFillClrLst/>
+    <dgm:txEffectClrLst/>
+  </dgm:styleLbl>
+  <dgm:styleLbl name="parChTrans2D1">
+    <dgm:fillClrLst meth="repeat">
+      <a:schemeClr val="accent1">
+        <a:tint val="60000"/>
+      </a:schemeClr>
+    </dgm:fillClrLst>
+    <dgm:linClrLst meth="repeat">
+      <a:schemeClr val="accent1">
+        <a:tint val="60000"/>
+      </a:schemeClr>
+    </dgm:linClrLst>
+    <dgm:effectClrLst/>
+    <dgm:txLinClrLst/>
+    <dgm:txFillClrLst meth="repeat">
+      <a:schemeClr val="lt1"/>
+    </dgm:txFillClrLst>
+    <dgm:txEffectClrLst/>
+  </dgm:styleLbl>
+  <dgm:styleLbl name="parChTrans2D2">
+    <dgm:fillClrLst meth="repeat">
+      <a:schemeClr val="accent1"/>
+    </dgm:fillClrLst>
+    <dgm:linClrLst meth="repeat">
+      <a:schemeClr val="accent1"/>
+    </dgm:linClrLst>
+    <dgm:effectClrLst/>
+    <dgm:txLinClrLst/>
+    <dgm:txFillClrLst meth="repeat">
+      <a:schemeClr val="lt1"/>
+    </dgm:txFillClrLst>
+    <dgm:txEffectClrLst/>
+  </dgm:styleLbl>
+  <dgm:styleLbl name="parChTrans2D3">
+    <dgm:fillClrLst meth="repeat">
+      <a:schemeClr val="accent1"/>
+    </dgm:fillClrLst>
+    <dgm:linClrLst meth="repeat">
+      <a:schemeClr val="accent1"/>
+    </dgm:linClrLst>
+    <dgm:effectClrLst/>
+    <dgm:txLinClrLst/>
+    <dgm:txFillClrLst meth="repeat">
+      <a:schemeClr val="lt1"/>
+    </dgm:txFillClrLst>
+    <dgm:txEffectClrLst/>
+  </dgm:styleLbl>
+  <dgm:styleLbl name="parChTrans2D4">
+    <dgm:fillClrLst meth="repeat">
+      <a:schemeClr val="accent1"/>
+    </dgm:fillClrLst>
+    <dgm:linClrLst meth="repeat">
+      <a:schemeClr val="accent1"/>
+    </dgm:linClrLst>
+    <dgm:effectClrLst/>
+    <dgm:txLinClrLst/>
+    <dgm:txFillClrLst meth="repeat">
+      <a:schemeClr val="lt1"/>
+    </dgm:txFillClrLst>
+    <dgm:txEffectClrLst/>
+  </dgm:styleLbl>
+  <dgm:styleLbl name="parChTrans1D1">
+    <dgm:fillClrLst meth="repeat">
+      <a:schemeClr val="accent1"/>
+    </dgm:fillClrLst>
+    <dgm:linClrLst meth="repeat">
+      <a:schemeClr val="accent1">
+        <a:shade val="60000"/>
+      </a:schemeClr>
+    </dgm:linClrLst>
+    <dgm:effectClrLst/>
+    <dgm:txLinClrLst/>
+    <dgm:txFillClrLst meth="repeat">
+      <a:schemeClr val="tx1"/>
+    </dgm:txFillClrLst>
+    <dgm:txEffectClrLst/>
+  </dgm:styleLbl>
+  <dgm:styleLbl name="parChTrans1D2">
+    <dgm:fillClrLst meth="repeat">
+      <a:schemeClr val="accent1"/>
+    </dgm:fillClrLst>
+    <dgm:linClrLst meth="repeat">
+      <a:schemeClr val="accent1">
+        <a:shade val="60000"/>
+      </a:schemeClr>
+    </dgm:linClrLst>
+    <dgm:effectClrLst/>
+    <dgm:txLinClrLst/>
+    <dgm:txFillClrLst meth="repeat">
+      <a:schemeClr val="tx1"/>
+    </dgm:txFillClrLst>
+    <dgm:txEffectClrLst/>
+  </dgm:styleLbl>
+  <dgm:styleLbl name="parChTrans1D3">
+    <dgm:fillClrLst meth="repeat">
+      <a:schemeClr val="accent1"/>
+    </dgm:fillClrLst>
+    <dgm:linClrLst meth="repeat">
+      <a:schemeClr val="accent1">
+        <a:shade val="80000"/>
+      </a:schemeClr>
+    </dgm:linClrLst>
+    <dgm:effectClrLst/>
+    <dgm:txLinClrLst/>
+    <dgm:txFillClrLst meth="repeat">
+      <a:schemeClr val="tx1"/>
+    </dgm:txFillClrLst>
+    <dgm:txEffectClrLst/>
+  </dgm:styleLbl>
+  <dgm:styleLbl name="parChTrans1D4">
+    <dgm:fillClrLst meth="repeat">
+      <a:schemeClr val="accent1"/>
+    </dgm:fillClrLst>
+    <dgm:linClrLst meth="repeat">
+      <a:schemeClr val="accent1">
+        <a:shade val="80000"/>
+      </a:schemeClr>
+    </dgm:linClrLst>
+    <dgm:effectClrLst/>
+    <dgm:txLinClrLst/>
+    <dgm:txFillClrLst meth="repeat">
+      <a:schemeClr val="tx1"/>
+    </dgm:txFillClrLst>
+    <dgm:txEffectClrLst/>
+  </dgm:styleLbl>
+  <dgm:styleLbl name="fgAcc1">
+    <dgm:fillClrLst meth="repeat">
+      <a:schemeClr val="lt1">
+        <a:alpha val="90000"/>
+      </a:schemeClr>
+    </dgm:fillClrLst>
+    <dgm:linClrLst meth="repeat">
+      <a:schemeClr val="accent1"/>
+    </dgm:linClrLst>
+    <dgm:effectClrLst/>
+    <dgm:txLinClrLst/>
+    <dgm:txFillClrLst meth="repeat">
+      <a:schemeClr val="dk1"/>
+    </dgm:txFillClrLst>
+    <dgm:txEffectClrLst/>
+  </dgm:styleLbl>
+  <dgm:styleLbl name="conFgAcc1">
+    <dgm:fillClrLst meth="repeat">
+      <a:schemeClr val="lt1">
+        <a:alpha val="90000"/>
+      </a:schemeClr>
+    </dgm:fillClrLst>
+    <dgm:linClrLst meth="repeat">
+      <a:schemeClr val="accent1"/>
+    </dgm:linClrLst>
+    <dgm:effectClrLst/>
+    <dgm:txLinClrLst/>
+    <dgm:txFillClrLst meth="repeat">
+      <a:schemeClr val="dk1"/>
+    </dgm:txFillClrLst>
+    <dgm:txEffectClrLst/>
+  </dgm:styleLbl>
+  <dgm:styleLbl name="alignAcc1">
+    <dgm:fillClrLst meth="repeat">
+      <a:schemeClr val="lt1">
+        <a:alpha val="90000"/>
+      </a:schemeClr>
+    </dgm:fillClrLst>
+    <dgm:linClrLst meth="repeat">
+      <a:schemeClr val="accent1"/>
+    </dgm:linClrLst>
+    <dgm:effectClrLst/>
+    <dgm:txLinClrLst/>
+    <dgm:txFillClrLst meth="repeat">
+      <a:schemeClr val="dk1"/>
+    </dgm:txFillClrLst>
+    <dgm:txEffectClrLst/>
+  </dgm:styleLbl>
+  <dgm:styleLbl name="trAlignAcc1">
+    <dgm:fillClrLst meth="repeat">
+      <a:schemeClr val="lt1">
+        <a:alpha val="40000"/>
+      </a:schemeClr>
+    </dgm:fillClrLst>
+    <dgm:linClrLst meth="repeat">
+      <a:schemeClr val="accent1"/>
+    </dgm:linClrLst>
+    <dgm:effectClrLst/>
+    <dgm:txLinClrLst/>
+    <dgm:txFillClrLst meth="repeat">
+      <a:schemeClr val="dk1"/>
+    </dgm:txFillClrLst>
+    <dgm:txEffectClrLst/>
+  </dgm:styleLbl>
+  <dgm:styleLbl name="bgAcc1">
+    <dgm:fillClrLst meth="repeat">
+      <a:schemeClr val="lt1">
+        <a:alpha val="90000"/>
+      </a:schemeClr>
+    </dgm:fillClrLst>
+    <dgm:linClrLst meth="repeat">
+      <a:schemeClr val="accent1"/>
+    </dgm:linClrLst>
+    <dgm:effectClrLst/>
+    <dgm:txLinClrLst/>
+    <dgm:txFillClrLst meth="repeat">
+      <a:schemeClr val="dk1"/>
+    </dgm:txFillClrLst>
+    <dgm:txEffectClrLst/>
+  </dgm:styleLbl>
+  <dgm:styleLbl name="solidFgAcc1">
+    <dgm:fillClrLst meth="repeat">
+      <a:schemeClr val="lt1"/>
+    </dgm:fillClrLst>
+    <dgm:linClrLst meth="repeat">
+      <a:schemeClr val="accent1"/>
+    </dgm:linClrLst>
+    <dgm:effectClrLst/>
+    <dgm:txLinClrLst/>
+    <dgm:txFillClrLst meth="repeat">
+      <a:schemeClr val="dk1"/>
+    </dgm:txFillClrLst>
+    <dgm:txEffectClrLst/>
+  </dgm:styleLbl>
+  <dgm:styleLbl name="solidAlignAcc1">
+    <dgm:fillClrLst meth="repeat">
+      <a:schemeClr val="lt1"/>
+    </dgm:fillClrLst>
+    <dgm:linClrLst meth="repeat">
+      <a:schemeClr val="accent1"/>
+    </dgm:linClrLst>
+    <dgm:effectClrLst/>
+    <dgm:txLinClrLst/>
+    <dgm:txFillClrLst meth="repeat">
+      <a:schemeClr val="dk1"/>
+    </dgm:txFillClrLst>
+    <dgm:txEffectClrLst/>
+  </dgm:styleLbl>
+  <dgm:styleLbl name="solidBgAcc1">
+    <dgm:fillClrLst meth="repeat">
+      <a:schemeClr val="lt1"/>
+    </dgm:fillClrLst>
+    <dgm:linClrLst meth="repeat">
+      <a:schemeClr val="accent1"/>
+    </dgm:linClrLst>
+    <dgm:effectClrLst/>
+    <dgm:txLinClrLst/>
+    <dgm:txFillClrLst meth="repeat">
+      <a:schemeClr val="dk1"/>
+    </dgm:txFillClrLst>
+    <dgm:txEffectClrLst/>
+  </dgm:styleLbl>
+  <dgm:styleLbl name="fgAccFollowNode1">
+    <dgm:fillClrLst meth="repeat">
+      <a:schemeClr val="accent1">
+        <a:alpha val="90000"/>
+        <a:tint val="40000"/>
+      </a:schemeClr>
+    </dgm:fillClrLst>
+    <dgm:linClrLst meth="repeat">
+      <a:schemeClr val="accent1">
+        <a:alpha val="90000"/>
+        <a:tint val="40000"/>
+      </a:schemeClr>
+    </dgm:linClrLst>
+    <dgm:effectClrLst/>
+    <dgm:txLinClrLst/>
+    <dgm:txFillClrLst meth="repeat">
+      <a:schemeClr val="dk1"/>
+    </dgm:txFillClrLst>
+    <dgm:txEffectClrLst/>
+  </dgm:styleLbl>
+  <dgm:styleLbl name="alignAccFollowNode1">
+    <dgm:fillClrLst meth="repeat">
+      <a:schemeClr val="accent1">
+        <a:alpha val="90000"/>
+        <a:tint val="40000"/>
+      </a:schemeClr>
+    </dgm:fillClrLst>
+    <dgm:linClrLst meth="repeat">
+      <a:schemeClr val="accent1">
+        <a:alpha val="90000"/>
+        <a:tint val="40000"/>
+      </a:schemeClr>
+    </dgm:linClrLst>
+    <dgm:effectClrLst/>
+    <dgm:txLinClrLst/>
+    <dgm:txFillClrLst meth="repeat">
+      <a:schemeClr val="dk1"/>
+    </dgm:txFillClrLst>
+    <dgm:txEffectClrLst/>
+  </dgm:styleLbl>
+  <dgm:styleLbl name="bgAccFollowNode1">
+    <dgm:fillClrLst meth="repeat">
+      <a:schemeClr val="accent1">
+        <a:alpha val="90000"/>
+        <a:tint val="40000"/>
+      </a:schemeClr>
+    </dgm:fillClrLst>
+    <dgm:linClrLst meth="repeat">
+      <a:schemeClr val="accent1">
+        <a:alpha val="90000"/>
+        <a:tint val="40000"/>
+      </a:schemeClr>
+    </dgm:linClrLst>
+    <dgm:effectClrLst/>
+    <dgm:txLinClrLst/>
+    <dgm:txFillClrLst meth="repeat">
+      <a:schemeClr val="dk1"/>
+    </dgm:txFillClrLst>
+    <dgm:txEffectClrLst/>
+  </dgm:styleLbl>
+  <dgm:styleLbl name="fgAcc0">
+    <dgm:fillClrLst meth="repeat">
+      <a:schemeClr val="lt1">
+        <a:alpha val="90000"/>
+      </a:schemeClr>
+    </dgm:fillClrLst>
+    <dgm:linClrLst meth="repeat">
+      <a:schemeClr val="accent1"/>
+    </dgm:linClrLst>
+    <dgm:effectClrLst/>
+    <dgm:txLinClrLst/>
+    <dgm:txFillClrLst meth="repeat">
+      <a:schemeClr val="dk1"/>
+    </dgm:txFillClrLst>
+    <dgm:txEffectClrLst/>
+  </dgm:styleLbl>
+  <dgm:styleLbl name="fgAcc2">
+    <dgm:fillClrLst meth="repeat">
+      <a:schemeClr val="lt1">
+        <a:alpha val="90000"/>
+      </a:schemeClr>
+    </dgm:fillClrLst>
+    <dgm:linClrLst meth="repeat">
+      <a:schemeClr val="accent1"/>
+    </dgm:linClrLst>
+    <dgm:effectClrLst/>
+    <dgm:txLinClrLst/>
+    <dgm:txFillClrLst meth="repeat">
+      <a:schemeClr val="dk1"/>
+    </dgm:txFillClrLst>
+    <dgm:txEffectClrLst/>
+  </dgm:styleLbl>
+  <dgm:styleLbl name="fgAcc3">
+    <dgm:fillClrLst meth="repeat">
+      <a:schemeClr val="lt1">
+        <a:alpha val="90000"/>
+      </a:schemeClr>
+    </dgm:fillClrLst>
+    <dgm:linClrLst meth="repeat">
+      <a:schemeClr val="accent1"/>
+    </dgm:linClrLst>
+    <dgm:effectClrLst/>
+    <dgm:txLinClrLst/>
+    <dgm:txFillClrLst meth="repeat">
+      <a:schemeClr val="dk1"/>
+    </dgm:txFillClrLst>
+    <dgm:txEffectClrLst/>
+  </dgm:styleLbl>
+  <dgm:styleLbl name="fgAcc4">
+    <dgm:fillClrLst meth="repeat">
+      <a:schemeClr val="lt1">
+        <a:alpha val="90000"/>
+      </a:schemeClr>
+    </dgm:fillClrLst>
+    <dgm:linClrLst meth="repeat">
+      <a:schemeClr val="accent1"/>
+    </dgm:linClrLst>
+    <dgm:effectClrLst/>
+    <dgm:txLinClrLst/>
+    <dgm:txFillClrLst meth="repeat">
+      <a:schemeClr val="dk1"/>
+    </dgm:txFillClrLst>
+    <dgm:txEffectClrLst/>
+  </dgm:styleLbl>
+  <dgm:styleLbl name="bgShp">
+    <dgm:fillClrLst meth="repeat">
+      <a:schemeClr val="accent1">
+        <a:tint val="40000"/>
+      </a:schemeClr>
+    </dgm:fillClrLst>
+    <dgm:linClrLst meth="repeat">
+      <a:schemeClr val="accent1"/>
+    </dgm:linClrLst>
+    <dgm:effectClrLst/>
+    <dgm:txLinClrLst/>
+    <dgm:txFillClrLst meth="repeat">
+      <a:schemeClr val="dk1"/>
+    </dgm:txFillClrLst>
+    <dgm:txEffectClrLst/>
+  </dgm:styleLbl>
+  <dgm:styleLbl name="dkBgShp">
+    <dgm:fillClrLst meth="repeat">
+      <a:schemeClr val="accent1">
+        <a:shade val="80000"/>
+      </a:schemeClr>
+    </dgm:fillClrLst>
+    <dgm:linClrLst meth="repeat">
+      <a:schemeClr val="accent1"/>
+    </dgm:linClrLst>
+    <dgm:effectClrLst/>
+    <dgm:txLinClrLst/>
+    <dgm:txFillClrLst meth="repeat">
+      <a:schemeClr val="lt1"/>
+    </dgm:txFillClrLst>
+    <dgm:txEffectClrLst/>
+  </dgm:styleLbl>
+  <dgm:styleLbl name="trBgShp">
+    <dgm:fillClrLst meth="repeat">
+      <a:schemeClr val="accent1">
+        <a:tint val="50000"/>
+        <a:alpha val="40000"/>
+      </a:schemeClr>
+    </dgm:fillClrLst>
+    <dgm:linClrLst meth="repeat">
+      <a:schemeClr val="accent1"/>
+    </dgm:linClrLst>
+    <dgm:effectClrLst/>
+    <dgm:txLinClrLst/>
+    <dgm:txFillClrLst meth="repeat">
+      <a:schemeClr val="lt1"/>
+    </dgm:txFillClrLst>
+    <dgm:txEffectClrLst/>
+  </dgm:styleLbl>
+  <dgm:styleLbl name="fgShp">
+    <dgm:fillClrLst meth="repeat">
+      <a:schemeClr val="accent1">
+        <a:tint val="60000"/>
+      </a:schemeClr>
+    </dgm:fillClrLst>
+    <dgm:linClrLst meth="repeat">
+      <a:schemeClr val="lt1"/>
+    </dgm:linClrLst>
+    <dgm:effectClrLst/>
+    <dgm:txLinClrLst/>
+    <dgm:txFillClrLst meth="repeat">
+      <a:schemeClr val="dk1"/>
+    </dgm:txFillClrLst>
+    <dgm:txEffectClrLst/>
+  </dgm:styleLbl>
+  <dgm:styleLbl name="revTx">
+    <dgm:fillClrLst meth="repeat">
+      <a:schemeClr val="lt1">
+        <a:alpha val="0"/>
+      </a:schemeClr>
+    </dgm:fillClrLst>
+    <dgm:linClrLst meth="repeat">
+      <a:schemeClr val="dk1">
+        <a:alpha val="0"/>
+      </a:schemeClr>
+    </dgm:linClrLst>
+    <dgm:effectClrLst/>
+    <dgm:txLinClrLst/>
+    <dgm:txFillClrLst meth="repeat">
+      <a:schemeClr val="tx1"/>
+    </dgm:txFillClrLst>
+    <dgm:txEffectClrLst/>
+  </dgm:styleLbl>
+</dgm:colorsDef>
+</file>
+
+<file path=word/diagrams/data1.xml><?xml version="1.0" encoding="utf-8"?>
+<dgm:dataModel xmlns:dgm="http://schemas.openxmlformats.org/drawingml/2006/diagram" xmlns:a="http://schemas.openxmlformats.org/drawingml/2006/main">
+  <dgm:ptLst>
+    <dgm:pt modelId="{EC8F7401-271C-4C36-8491-578AEE67D82F}" type="doc">
+      <dgm:prSet loTypeId="urn:microsoft.com/office/officeart/2005/8/layout/chevron1" loCatId="process" qsTypeId="urn:microsoft.com/office/officeart/2005/8/quickstyle/simple1" qsCatId="simple" csTypeId="urn:microsoft.com/office/officeart/2005/8/colors/accent1_2" csCatId="accent1" phldr="1"/>
+      <dgm:spPr/>
+    </dgm:pt>
+    <dgm:pt modelId="{1DEC3D37-7B2D-4246-8104-73D5651B16FD}">
+      <dgm:prSet phldrT="[Text]"/>
+      <dgm:spPr/>
+      <dgm:t>
+        <a:bodyPr/>
+        <a:lstStyle/>
+        <a:p>
+          <a:r>
+            <a:rPr lang="en-US"/>
+            <a:t>TC - Register</a:t>
+          </a:r>
+        </a:p>
+      </dgm:t>
+    </dgm:pt>
+    <dgm:pt modelId="{BC7B7527-2233-4335-8B96-F30B0126B93D}" type="parTrans" cxnId="{46966A50-59AC-4EAD-9A51-2861FCA80974}">
+      <dgm:prSet/>
+      <dgm:spPr/>
+      <dgm:t>
+        <a:bodyPr/>
+        <a:lstStyle/>
+        <a:p>
+          <a:endParaRPr lang="en-US"/>
+        </a:p>
+      </dgm:t>
+    </dgm:pt>
+    <dgm:pt modelId="{1A95C18F-F04E-4D81-ACB9-AF0B8FD61A8A}" type="sibTrans" cxnId="{46966A50-59AC-4EAD-9A51-2861FCA80974}">
+      <dgm:prSet/>
+      <dgm:spPr/>
+      <dgm:t>
+        <a:bodyPr/>
+        <a:lstStyle/>
+        <a:p>
+          <a:endParaRPr lang="en-US"/>
+        </a:p>
+      </dgm:t>
+    </dgm:pt>
+    <dgm:pt modelId="{16A807E5-0713-421E-AEC5-163DDD4F9F9A}">
+      <dgm:prSet phldrT="[Text]"/>
+      <dgm:spPr/>
+      <dgm:t>
+        <a:bodyPr/>
+        <a:lstStyle/>
+        <a:p>
+          <a:r>
+            <a:rPr lang="en-US"/>
+            <a:t>TC - Login</a:t>
+          </a:r>
+        </a:p>
+      </dgm:t>
+    </dgm:pt>
+    <dgm:pt modelId="{841C0268-E538-45EF-A57C-E9867267D368}" type="parTrans" cxnId="{A646771E-013B-43A4-9425-BE9F7D50CFEA}">
+      <dgm:prSet/>
+      <dgm:spPr/>
+      <dgm:t>
+        <a:bodyPr/>
+        <a:lstStyle/>
+        <a:p>
+          <a:endParaRPr lang="en-US"/>
+        </a:p>
+      </dgm:t>
+    </dgm:pt>
+    <dgm:pt modelId="{055AB1FE-4162-4D56-9912-ECB54B6F38B6}" type="sibTrans" cxnId="{A646771E-013B-43A4-9425-BE9F7D50CFEA}">
+      <dgm:prSet/>
+      <dgm:spPr/>
+      <dgm:t>
+        <a:bodyPr/>
+        <a:lstStyle/>
+        <a:p>
+          <a:endParaRPr lang="en-US"/>
+        </a:p>
+      </dgm:t>
+    </dgm:pt>
+    <dgm:pt modelId="{7D1EB061-E982-438A-B06D-F69CB337BCA0}">
+      <dgm:prSet phldrT="[Text]"/>
+      <dgm:spPr/>
+      <dgm:t>
+        <a:bodyPr/>
+        <a:lstStyle/>
+        <a:p>
+          <a:r>
+            <a:rPr lang="en-US"/>
+            <a:t>TC - Shopping</a:t>
+          </a:r>
+        </a:p>
+      </dgm:t>
+    </dgm:pt>
+    <dgm:pt modelId="{1C3174BE-B7E8-45D2-BE01-496533E2876F}" type="parTrans" cxnId="{BA205A1D-5B43-4304-9EE8-DCE1E080AD6C}">
+      <dgm:prSet/>
+      <dgm:spPr/>
+      <dgm:t>
+        <a:bodyPr/>
+        <a:lstStyle/>
+        <a:p>
+          <a:endParaRPr lang="en-US"/>
+        </a:p>
+      </dgm:t>
+    </dgm:pt>
+    <dgm:pt modelId="{9F6A8F7C-0A30-486D-99EF-B919F2FFADF4}" type="sibTrans" cxnId="{BA205A1D-5B43-4304-9EE8-DCE1E080AD6C}">
+      <dgm:prSet/>
+      <dgm:spPr/>
+      <dgm:t>
+        <a:bodyPr/>
+        <a:lstStyle/>
+        <a:p>
+          <a:endParaRPr lang="en-US"/>
+        </a:p>
+      </dgm:t>
+    </dgm:pt>
+    <dgm:pt modelId="{0D33AC91-960F-4B9B-8C4E-CC103126214D}">
+      <dgm:prSet/>
+      <dgm:spPr/>
+      <dgm:t>
+        <a:bodyPr/>
+        <a:lstStyle/>
+        <a:p>
+          <a:r>
+            <a:rPr lang="en-US"/>
+            <a:t>TC - Searching</a:t>
+          </a:r>
+        </a:p>
+      </dgm:t>
+    </dgm:pt>
+    <dgm:pt modelId="{D16288E4-6199-4CCD-A65A-7FC4661EEE4E}" type="parTrans" cxnId="{88D3ACD5-5936-4488-B610-B65CC1AAD71C}">
+      <dgm:prSet/>
+      <dgm:spPr/>
+      <dgm:t>
+        <a:bodyPr/>
+        <a:lstStyle/>
+        <a:p>
+          <a:endParaRPr lang="en-US"/>
+        </a:p>
+      </dgm:t>
+    </dgm:pt>
+    <dgm:pt modelId="{35AD54CA-ABAD-46E3-A88E-77C66D02338C}" type="sibTrans" cxnId="{88D3ACD5-5936-4488-B610-B65CC1AAD71C}">
+      <dgm:prSet/>
+      <dgm:spPr/>
+      <dgm:t>
+        <a:bodyPr/>
+        <a:lstStyle/>
+        <a:p>
+          <a:endParaRPr lang="en-US"/>
+        </a:p>
+      </dgm:t>
+    </dgm:pt>
+    <dgm:pt modelId="{B2DDFA19-847B-41ED-BBD0-4003065FF627}" type="pres">
+      <dgm:prSet presAssocID="{EC8F7401-271C-4C36-8491-578AEE67D82F}" presName="Name0" presStyleCnt="0">
+        <dgm:presLayoutVars>
+          <dgm:dir/>
+          <dgm:animLvl val="lvl"/>
+          <dgm:resizeHandles val="exact"/>
+        </dgm:presLayoutVars>
+      </dgm:prSet>
+      <dgm:spPr/>
+    </dgm:pt>
+    <dgm:pt modelId="{6FFF9A4E-0560-44F1-A256-628F3DFFF75D}" type="pres">
+      <dgm:prSet presAssocID="{1DEC3D37-7B2D-4246-8104-73D5651B16FD}" presName="parTxOnly" presStyleLbl="node1" presStyleIdx="0" presStyleCnt="4">
+        <dgm:presLayoutVars>
+          <dgm:chMax val="0"/>
+          <dgm:chPref val="0"/>
+          <dgm:bulletEnabled val="1"/>
+        </dgm:presLayoutVars>
+      </dgm:prSet>
+      <dgm:spPr/>
+      <dgm:t>
+        <a:bodyPr/>
+        <a:lstStyle/>
+        <a:p>
+          <a:endParaRPr lang="en-US"/>
+        </a:p>
+      </dgm:t>
+    </dgm:pt>
+    <dgm:pt modelId="{92A5CDCF-258F-40FA-BD32-8A27A41CDFD6}" type="pres">
+      <dgm:prSet presAssocID="{1A95C18F-F04E-4D81-ACB9-AF0B8FD61A8A}" presName="parTxOnlySpace" presStyleCnt="0"/>
+      <dgm:spPr/>
+    </dgm:pt>
+    <dgm:pt modelId="{33A45DC6-4D83-4681-B78C-B4F29E627B8C}" type="pres">
+      <dgm:prSet presAssocID="{16A807E5-0713-421E-AEC5-163DDD4F9F9A}" presName="parTxOnly" presStyleLbl="node1" presStyleIdx="1" presStyleCnt="4">
+        <dgm:presLayoutVars>
+          <dgm:chMax val="0"/>
+          <dgm:chPref val="0"/>
+          <dgm:bulletEnabled val="1"/>
+        </dgm:presLayoutVars>
+      </dgm:prSet>
+      <dgm:spPr/>
+    </dgm:pt>
+    <dgm:pt modelId="{9A418D3D-BA9D-4E1D-94B8-8375F022727C}" type="pres">
+      <dgm:prSet presAssocID="{055AB1FE-4162-4D56-9912-ECB54B6F38B6}" presName="parTxOnlySpace" presStyleCnt="0"/>
+      <dgm:spPr/>
+    </dgm:pt>
+    <dgm:pt modelId="{2DBE97DE-5E2C-4AF6-9023-DB6E82009B94}" type="pres">
+      <dgm:prSet presAssocID="{7D1EB061-E982-438A-B06D-F69CB337BCA0}" presName="parTxOnly" presStyleLbl="node1" presStyleIdx="2" presStyleCnt="4">
+        <dgm:presLayoutVars>
+          <dgm:chMax val="0"/>
+          <dgm:chPref val="0"/>
+          <dgm:bulletEnabled val="1"/>
+        </dgm:presLayoutVars>
+      </dgm:prSet>
+      <dgm:spPr/>
+    </dgm:pt>
+    <dgm:pt modelId="{FFC8F4B3-D21D-4B50-97D4-8171717A68A9}" type="pres">
+      <dgm:prSet presAssocID="{9F6A8F7C-0A30-486D-99EF-B919F2FFADF4}" presName="parTxOnlySpace" presStyleCnt="0"/>
+      <dgm:spPr/>
+    </dgm:pt>
+    <dgm:pt modelId="{0B59B8E0-BB45-4DBC-9668-156329D542C9}" type="pres">
+      <dgm:prSet presAssocID="{0D33AC91-960F-4B9B-8C4E-CC103126214D}" presName="parTxOnly" presStyleLbl="node1" presStyleIdx="3" presStyleCnt="4">
+        <dgm:presLayoutVars>
+          <dgm:chMax val="0"/>
+          <dgm:chPref val="0"/>
+          <dgm:bulletEnabled val="1"/>
+        </dgm:presLayoutVars>
+      </dgm:prSet>
+      <dgm:spPr/>
+      <dgm:t>
+        <a:bodyPr/>
+        <a:lstStyle/>
+        <a:p>
+          <a:endParaRPr lang="en-US"/>
+        </a:p>
+      </dgm:t>
+    </dgm:pt>
+  </dgm:ptLst>
+  <dgm:cxnLst>
+    <dgm:cxn modelId="{C2A1EB73-411C-4359-B522-4589C831E8AC}" type="presOf" srcId="{16A807E5-0713-421E-AEC5-163DDD4F9F9A}" destId="{33A45DC6-4D83-4681-B78C-B4F29E627B8C}" srcOrd="0" destOrd="0" presId="urn:microsoft.com/office/officeart/2005/8/layout/chevron1"/>
+    <dgm:cxn modelId="{46966A50-59AC-4EAD-9A51-2861FCA80974}" srcId="{EC8F7401-271C-4C36-8491-578AEE67D82F}" destId="{1DEC3D37-7B2D-4246-8104-73D5651B16FD}" srcOrd="0" destOrd="0" parTransId="{BC7B7527-2233-4335-8B96-F30B0126B93D}" sibTransId="{1A95C18F-F04E-4D81-ACB9-AF0B8FD61A8A}"/>
+    <dgm:cxn modelId="{A646771E-013B-43A4-9425-BE9F7D50CFEA}" srcId="{EC8F7401-271C-4C36-8491-578AEE67D82F}" destId="{16A807E5-0713-421E-AEC5-163DDD4F9F9A}" srcOrd="1" destOrd="0" parTransId="{841C0268-E538-45EF-A57C-E9867267D368}" sibTransId="{055AB1FE-4162-4D56-9912-ECB54B6F38B6}"/>
+    <dgm:cxn modelId="{BA205A1D-5B43-4304-9EE8-DCE1E080AD6C}" srcId="{EC8F7401-271C-4C36-8491-578AEE67D82F}" destId="{7D1EB061-E982-438A-B06D-F69CB337BCA0}" srcOrd="2" destOrd="0" parTransId="{1C3174BE-B7E8-45D2-BE01-496533E2876F}" sibTransId="{9F6A8F7C-0A30-486D-99EF-B919F2FFADF4}"/>
+    <dgm:cxn modelId="{88D3ACD5-5936-4488-B610-B65CC1AAD71C}" srcId="{EC8F7401-271C-4C36-8491-578AEE67D82F}" destId="{0D33AC91-960F-4B9B-8C4E-CC103126214D}" srcOrd="3" destOrd="0" parTransId="{D16288E4-6199-4CCD-A65A-7FC4661EEE4E}" sibTransId="{35AD54CA-ABAD-46E3-A88E-77C66D02338C}"/>
+    <dgm:cxn modelId="{CA829414-F3B0-4939-B8A1-53AF5AC5E02B}" type="presOf" srcId="{0D33AC91-960F-4B9B-8C4E-CC103126214D}" destId="{0B59B8E0-BB45-4DBC-9668-156329D542C9}" srcOrd="0" destOrd="0" presId="urn:microsoft.com/office/officeart/2005/8/layout/chevron1"/>
+    <dgm:cxn modelId="{98F72F3B-B054-48F2-BB0C-F802F789A12D}" type="presOf" srcId="{1DEC3D37-7B2D-4246-8104-73D5651B16FD}" destId="{6FFF9A4E-0560-44F1-A256-628F3DFFF75D}" srcOrd="0" destOrd="0" presId="urn:microsoft.com/office/officeart/2005/8/layout/chevron1"/>
+    <dgm:cxn modelId="{7B7C419A-8B14-46C6-849E-36A1B23D5D5F}" type="presOf" srcId="{EC8F7401-271C-4C36-8491-578AEE67D82F}" destId="{B2DDFA19-847B-41ED-BBD0-4003065FF627}" srcOrd="0" destOrd="0" presId="urn:microsoft.com/office/officeart/2005/8/layout/chevron1"/>
+    <dgm:cxn modelId="{8BB10976-51C9-43D4-BBB3-886EC26652E1}" type="presOf" srcId="{7D1EB061-E982-438A-B06D-F69CB337BCA0}" destId="{2DBE97DE-5E2C-4AF6-9023-DB6E82009B94}" srcOrd="0" destOrd="0" presId="urn:microsoft.com/office/officeart/2005/8/layout/chevron1"/>
+    <dgm:cxn modelId="{04CA499E-6F32-4D32-8B07-FFAC77D062D5}" type="presParOf" srcId="{B2DDFA19-847B-41ED-BBD0-4003065FF627}" destId="{6FFF9A4E-0560-44F1-A256-628F3DFFF75D}" srcOrd="0" destOrd="0" presId="urn:microsoft.com/office/officeart/2005/8/layout/chevron1"/>
+    <dgm:cxn modelId="{EBFC46CC-BF8F-4016-8E23-E9F9C1226181}" type="presParOf" srcId="{B2DDFA19-847B-41ED-BBD0-4003065FF627}" destId="{92A5CDCF-258F-40FA-BD32-8A27A41CDFD6}" srcOrd="1" destOrd="0" presId="urn:microsoft.com/office/officeart/2005/8/layout/chevron1"/>
+    <dgm:cxn modelId="{3E79A150-06B7-4F19-BB5C-CAC2F3FC7071}" type="presParOf" srcId="{B2DDFA19-847B-41ED-BBD0-4003065FF627}" destId="{33A45DC6-4D83-4681-B78C-B4F29E627B8C}" srcOrd="2" destOrd="0" presId="urn:microsoft.com/office/officeart/2005/8/layout/chevron1"/>
+    <dgm:cxn modelId="{C5F7E8CF-3FE5-462A-91D1-886369DE5D98}" type="presParOf" srcId="{B2DDFA19-847B-41ED-BBD0-4003065FF627}" destId="{9A418D3D-BA9D-4E1D-94B8-8375F022727C}" srcOrd="3" destOrd="0" presId="urn:microsoft.com/office/officeart/2005/8/layout/chevron1"/>
+    <dgm:cxn modelId="{342F8B31-21F7-49BA-80D7-B6A5296ED4B1}" type="presParOf" srcId="{B2DDFA19-847B-41ED-BBD0-4003065FF627}" destId="{2DBE97DE-5E2C-4AF6-9023-DB6E82009B94}" srcOrd="4" destOrd="0" presId="urn:microsoft.com/office/officeart/2005/8/layout/chevron1"/>
+    <dgm:cxn modelId="{3DA90CBE-841F-41F0-B7A8-12C6AEDC83D7}" type="presParOf" srcId="{B2DDFA19-847B-41ED-BBD0-4003065FF627}" destId="{FFC8F4B3-D21D-4B50-97D4-8171717A68A9}" srcOrd="5" destOrd="0" presId="urn:microsoft.com/office/officeart/2005/8/layout/chevron1"/>
+    <dgm:cxn modelId="{EA09D229-6882-4BF2-A565-7E275738896D}" type="presParOf" srcId="{B2DDFA19-847B-41ED-BBD0-4003065FF627}" destId="{0B59B8E0-BB45-4DBC-9668-156329D542C9}" srcOrd="6" destOrd="0" presId="urn:microsoft.com/office/officeart/2005/8/layout/chevron1"/>
+  </dgm:cxnLst>
+  <dgm:bg/>
+  <dgm:whole/>
+  <dgm:extLst>
+    <a:ext uri="http://schemas.microsoft.com/office/drawing/2008/diagram">
+      <dsp:dataModelExt xmlns:dsp="http://schemas.microsoft.com/office/drawing/2008/diagram" relId="rId12" minVer="http://schemas.openxmlformats.org/drawingml/2006/diagram"/>
+    </a:ext>
+  </dgm:extLst>
+</dgm:dataModel>
+</file>
+
+<file path=word/diagrams/drawing1.xml><?xml version="1.0" encoding="utf-8"?>
+<dsp:drawing xmlns:dgm="http://schemas.openxmlformats.org/drawingml/2006/diagram" xmlns:dsp="http://schemas.microsoft.com/office/drawing/2008/diagram" xmlns:a="http://schemas.openxmlformats.org/drawingml/2006/main">
+  <dsp:spTree>
+    <dsp:nvGrpSpPr>
+      <dsp:cNvPr id="0" name=""/>
+      <dsp:cNvGrpSpPr/>
+    </dsp:nvGrpSpPr>
+    <dsp:grpSpPr/>
+    <dsp:sp modelId="{6FFF9A4E-0560-44F1-A256-628F3DFFF75D}">
+      <dsp:nvSpPr>
+        <dsp:cNvPr id="0" name=""/>
+        <dsp:cNvSpPr/>
+      </dsp:nvSpPr>
+      <dsp:spPr>
+        <a:xfrm>
+          <a:off x="2140" y="246731"/>
+          <a:ext cx="1246017" cy="498406"/>
+        </a:xfrm>
+        <a:prstGeom prst="chevron">
+          <a:avLst/>
+        </a:prstGeom>
+        <a:solidFill>
+          <a:schemeClr val="accent1">
+            <a:hueOff val="0"/>
+            <a:satOff val="0"/>
+            <a:lumOff val="0"/>
+            <a:alphaOff val="0"/>
+          </a:schemeClr>
+        </a:solidFill>
+        <a:ln w="25400" cap="flat" cmpd="sng" algn="ctr">
+          <a:solidFill>
+            <a:schemeClr val="lt1">
+              <a:hueOff val="0"/>
+              <a:satOff val="0"/>
+              <a:lumOff val="0"/>
+              <a:alphaOff val="0"/>
+            </a:schemeClr>
+          </a:solidFill>
+          <a:prstDash val="solid"/>
+        </a:ln>
+        <a:effectLst/>
+      </dsp:spPr>
+      <dsp:style>
+        <a:lnRef idx="2">
+          <a:scrgbClr r="0" g="0" b="0"/>
+        </a:lnRef>
+        <a:fillRef idx="1">
+          <a:scrgbClr r="0" g="0" b="0"/>
+        </a:fillRef>
+        <a:effectRef idx="0">
+          <a:scrgbClr r="0" g="0" b="0"/>
+        </a:effectRef>
+        <a:fontRef idx="minor">
+          <a:schemeClr val="lt1"/>
+        </a:fontRef>
+      </dsp:style>
+      <dsp:txBody>
+        <a:bodyPr spcFirstLastPara="0" vert="horz" wrap="square" lIns="48006" tIns="16002" rIns="16002" bIns="16002" numCol="1" spcCol="1270" anchor="ctr" anchorCtr="0">
+          <a:noAutofit/>
+        </a:bodyPr>
+        <a:lstStyle/>
+        <a:p>
+          <a:pPr lvl="0" algn="ctr" defTabSz="533400">
+            <a:lnSpc>
+              <a:spcPct val="90000"/>
+            </a:lnSpc>
+            <a:spcBef>
+              <a:spcPct val="0"/>
+            </a:spcBef>
+            <a:spcAft>
+              <a:spcPct val="35000"/>
+            </a:spcAft>
+          </a:pPr>
+          <a:r>
+            <a:rPr lang="en-US" sz="1200" kern="1200"/>
+            <a:t>TC - Register</a:t>
+          </a:r>
+        </a:p>
+      </dsp:txBody>
+      <dsp:txXfrm>
+        <a:off x="251343" y="246731"/>
+        <a:ext cx="747611" cy="498406"/>
+      </dsp:txXfrm>
+    </dsp:sp>
+    <dsp:sp modelId="{33A45DC6-4D83-4681-B78C-B4F29E627B8C}">
+      <dsp:nvSpPr>
+        <dsp:cNvPr id="0" name=""/>
+        <dsp:cNvSpPr/>
+      </dsp:nvSpPr>
+      <dsp:spPr>
+        <a:xfrm>
+          <a:off x="1123556" y="246731"/>
+          <a:ext cx="1246017" cy="498406"/>
+        </a:xfrm>
+        <a:prstGeom prst="chevron">
+          <a:avLst/>
+        </a:prstGeom>
+        <a:solidFill>
+          <a:schemeClr val="accent1">
+            <a:hueOff val="0"/>
+            <a:satOff val="0"/>
+            <a:lumOff val="0"/>
+            <a:alphaOff val="0"/>
+          </a:schemeClr>
+        </a:solidFill>
+        <a:ln w="25400" cap="flat" cmpd="sng" algn="ctr">
+          <a:solidFill>
+            <a:schemeClr val="lt1">
+              <a:hueOff val="0"/>
+              <a:satOff val="0"/>
+              <a:lumOff val="0"/>
+              <a:alphaOff val="0"/>
+            </a:schemeClr>
+          </a:solidFill>
+          <a:prstDash val="solid"/>
+        </a:ln>
+        <a:effectLst/>
+      </dsp:spPr>
+      <dsp:style>
+        <a:lnRef idx="2">
+          <a:scrgbClr r="0" g="0" b="0"/>
+        </a:lnRef>
+        <a:fillRef idx="1">
+          <a:scrgbClr r="0" g="0" b="0"/>
+        </a:fillRef>
+        <a:effectRef idx="0">
+          <a:scrgbClr r="0" g="0" b="0"/>
+        </a:effectRef>
+        <a:fontRef idx="minor">
+          <a:schemeClr val="lt1"/>
+        </a:fontRef>
+      </dsp:style>
+      <dsp:txBody>
+        <a:bodyPr spcFirstLastPara="0" vert="horz" wrap="square" lIns="48006" tIns="16002" rIns="16002" bIns="16002" numCol="1" spcCol="1270" anchor="ctr" anchorCtr="0">
+          <a:noAutofit/>
+        </a:bodyPr>
+        <a:lstStyle/>
+        <a:p>
+          <a:pPr lvl="0" algn="ctr" defTabSz="533400">
+            <a:lnSpc>
+              <a:spcPct val="90000"/>
+            </a:lnSpc>
+            <a:spcBef>
+              <a:spcPct val="0"/>
+            </a:spcBef>
+            <a:spcAft>
+              <a:spcPct val="35000"/>
+            </a:spcAft>
+          </a:pPr>
+          <a:r>
+            <a:rPr lang="en-US" sz="1200" kern="1200"/>
+            <a:t>TC - Login</a:t>
+          </a:r>
+        </a:p>
+      </dsp:txBody>
+      <dsp:txXfrm>
+        <a:off x="1372759" y="246731"/>
+        <a:ext cx="747611" cy="498406"/>
+      </dsp:txXfrm>
+    </dsp:sp>
+    <dsp:sp modelId="{2DBE97DE-5E2C-4AF6-9023-DB6E82009B94}">
+      <dsp:nvSpPr>
+        <dsp:cNvPr id="0" name=""/>
+        <dsp:cNvSpPr/>
+      </dsp:nvSpPr>
+      <dsp:spPr>
+        <a:xfrm>
+          <a:off x="2244971" y="246731"/>
+          <a:ext cx="1246017" cy="498406"/>
+        </a:xfrm>
+        <a:prstGeom prst="chevron">
+          <a:avLst/>
+        </a:prstGeom>
+        <a:solidFill>
+          <a:schemeClr val="accent1">
+            <a:hueOff val="0"/>
+            <a:satOff val="0"/>
+            <a:lumOff val="0"/>
+            <a:alphaOff val="0"/>
+          </a:schemeClr>
+        </a:solidFill>
+        <a:ln w="25400" cap="flat" cmpd="sng" algn="ctr">
+          <a:solidFill>
+            <a:schemeClr val="lt1">
+              <a:hueOff val="0"/>
+              <a:satOff val="0"/>
+              <a:lumOff val="0"/>
+              <a:alphaOff val="0"/>
+            </a:schemeClr>
+          </a:solidFill>
+          <a:prstDash val="solid"/>
+        </a:ln>
+        <a:effectLst/>
+      </dsp:spPr>
+      <dsp:style>
+        <a:lnRef idx="2">
+          <a:scrgbClr r="0" g="0" b="0"/>
+        </a:lnRef>
+        <a:fillRef idx="1">
+          <a:scrgbClr r="0" g="0" b="0"/>
+        </a:fillRef>
+        <a:effectRef idx="0">
+          <a:scrgbClr r="0" g="0" b="0"/>
+        </a:effectRef>
+        <a:fontRef idx="minor">
+          <a:schemeClr val="lt1"/>
+        </a:fontRef>
+      </dsp:style>
+      <dsp:txBody>
+        <a:bodyPr spcFirstLastPara="0" vert="horz" wrap="square" lIns="48006" tIns="16002" rIns="16002" bIns="16002" numCol="1" spcCol="1270" anchor="ctr" anchorCtr="0">
+          <a:noAutofit/>
+        </a:bodyPr>
+        <a:lstStyle/>
+        <a:p>
+          <a:pPr lvl="0" algn="ctr" defTabSz="533400">
+            <a:lnSpc>
+              <a:spcPct val="90000"/>
+            </a:lnSpc>
+            <a:spcBef>
+              <a:spcPct val="0"/>
+            </a:spcBef>
+            <a:spcAft>
+              <a:spcPct val="35000"/>
+            </a:spcAft>
+          </a:pPr>
+          <a:r>
+            <a:rPr lang="en-US" sz="1200" kern="1200"/>
+            <a:t>TC - Shopping</a:t>
+          </a:r>
+        </a:p>
+      </dsp:txBody>
+      <dsp:txXfrm>
+        <a:off x="2494174" y="246731"/>
+        <a:ext cx="747611" cy="498406"/>
+      </dsp:txXfrm>
+    </dsp:sp>
+    <dsp:sp modelId="{0B59B8E0-BB45-4DBC-9668-156329D542C9}">
+      <dsp:nvSpPr>
+        <dsp:cNvPr id="0" name=""/>
+        <dsp:cNvSpPr/>
+      </dsp:nvSpPr>
+      <dsp:spPr>
+        <a:xfrm>
+          <a:off x="3366387" y="246731"/>
+          <a:ext cx="1246017" cy="498406"/>
+        </a:xfrm>
+        <a:prstGeom prst="chevron">
+          <a:avLst/>
+        </a:prstGeom>
+        <a:solidFill>
+          <a:schemeClr val="accent1">
+            <a:hueOff val="0"/>
+            <a:satOff val="0"/>
+            <a:lumOff val="0"/>
+            <a:alphaOff val="0"/>
+          </a:schemeClr>
+        </a:solidFill>
+        <a:ln w="25400" cap="flat" cmpd="sng" algn="ctr">
+          <a:solidFill>
+            <a:schemeClr val="lt1">
+              <a:hueOff val="0"/>
+              <a:satOff val="0"/>
+              <a:lumOff val="0"/>
+              <a:alphaOff val="0"/>
+            </a:schemeClr>
+          </a:solidFill>
+          <a:prstDash val="solid"/>
+        </a:ln>
+        <a:effectLst/>
+      </dsp:spPr>
+      <dsp:style>
+        <a:lnRef idx="2">
+          <a:scrgbClr r="0" g="0" b="0"/>
+        </a:lnRef>
+        <a:fillRef idx="1">
+          <a:scrgbClr r="0" g="0" b="0"/>
+        </a:fillRef>
+        <a:effectRef idx="0">
+          <a:scrgbClr r="0" g="0" b="0"/>
+        </a:effectRef>
+        <a:fontRef idx="minor">
+          <a:schemeClr val="lt1"/>
+        </a:fontRef>
+      </dsp:style>
+      <dsp:txBody>
+        <a:bodyPr spcFirstLastPara="0" vert="horz" wrap="square" lIns="48006" tIns="16002" rIns="16002" bIns="16002" numCol="1" spcCol="1270" anchor="ctr" anchorCtr="0">
+          <a:noAutofit/>
+        </a:bodyPr>
+        <a:lstStyle/>
+        <a:p>
+          <a:pPr lvl="0" algn="ctr" defTabSz="533400">
+            <a:lnSpc>
+              <a:spcPct val="90000"/>
+            </a:lnSpc>
+            <a:spcBef>
+              <a:spcPct val="0"/>
+            </a:spcBef>
+            <a:spcAft>
+              <a:spcPct val="35000"/>
+            </a:spcAft>
+          </a:pPr>
+          <a:r>
+            <a:rPr lang="en-US" sz="1200" kern="1200"/>
+            <a:t>TC - Searching</a:t>
+          </a:r>
+        </a:p>
+      </dsp:txBody>
+      <dsp:txXfrm>
+        <a:off x="3615590" y="246731"/>
+        <a:ext cx="747611" cy="498406"/>
+      </dsp:txXfrm>
+    </dsp:sp>
+  </dsp:spTree>
+</dsp:drawing>
+</file>
+
+<file path=word/diagrams/layout1.xml><?xml version="1.0" encoding="utf-8"?>
+<dgm:layoutDef xmlns:dgm="http://schemas.openxmlformats.org/drawingml/2006/diagram" xmlns:a="http://schemas.openxmlformats.org/drawingml/2006/main" uniqueId="urn:microsoft.com/office/officeart/2005/8/layout/chevron1">
+  <dgm:title val=""/>
+  <dgm:desc val=""/>
+  <dgm:catLst>
+    <dgm:cat type="process" pri="9000"/>
+  </dgm:catLst>
+  <dgm:sampData useDef="1">
+    <dgm:dataModel>
+      <dgm:ptLst/>
+      <dgm:bg/>
+      <dgm:whole/>
+    </dgm:dataModel>
+  </dgm:sampData>
+  <dgm:styleData>
+    <dgm:dataModel>
+      <dgm:ptLst>
+        <dgm:pt modelId="0" type="doc"/>
+        <dgm:pt modelId="1"/>
+        <dgm:pt modelId="2"/>
+      </dgm:ptLst>
+      <dgm:cxnLst>
+        <dgm:cxn modelId="3" srcId="0" destId="1" srcOrd="0" destOrd="0"/>
+        <dgm:cxn modelId="4" srcId="0" destId="2" srcOrd="1" destOrd="0"/>
+      </dgm:cxnLst>
+      <dgm:bg/>
+      <dgm:whole/>
+    </dgm:dataModel>
+  </dgm:styleData>
+  <dgm:clrData>
+    <dgm:dataModel>
+      <dgm:ptLst>
+        <dgm:pt modelId="0" type="doc"/>
+        <dgm:pt modelId="1"/>
+        <dgm:pt modelId="2"/>
+        <dgm:pt modelId="3"/>
+        <dgm:pt modelId="4"/>
+      </dgm:ptLst>
+      <dgm:cxnLst>
+        <dgm:cxn modelId="5" srcId="0" destId="1" srcOrd="0" destOrd="0"/>
+        <dgm:cxn modelId="6" srcId="0" destId="2" srcOrd="1" destOrd="0"/>
+        <dgm:cxn modelId="7" srcId="0" destId="3" srcOrd="2" destOrd="0"/>
+        <dgm:cxn modelId="8" srcId="0" destId="4" srcOrd="3" destOrd="0"/>
+      </dgm:cxnLst>
+      <dgm:bg/>
+      <dgm:whole/>
+    </dgm:dataModel>
+  </dgm:clrData>
+  <dgm:layoutNode name="Name0">
+    <dgm:varLst>
+      <dgm:dir/>
+      <dgm:animLvl val="lvl"/>
+      <dgm:resizeHandles val="exact"/>
+    </dgm:varLst>
+    <dgm:choose name="Name1">
+      <dgm:if name="Name2" func="var" arg="dir" op="equ" val="norm">
+        <dgm:alg type="lin"/>
+      </dgm:if>
+      <dgm:else name="Name3">
+        <dgm:alg type="lin">
+          <dgm:param type="linDir" val="fromR"/>
+        </dgm:alg>
+      </dgm:else>
+    </dgm:choose>
+    <dgm:shape xmlns:r="http://schemas.openxmlformats.org/officeDocument/2006/relationships" r:blip="">
+      <dgm:adjLst/>
+    </dgm:shape>
+    <dgm:presOf/>
+    <dgm:choose name="Name4">
+      <dgm:if name="Name5" axis="des" func="maxDepth" op="gte" val="2">
+        <dgm:constrLst>
+          <dgm:constr type="h" for="ch" forName="composite" refType="h"/>
+          <dgm:constr type="w" for="ch" forName="composite" refType="w"/>
+          <dgm:constr type="w" for="des" forName="parTx"/>
+          <dgm:constr type="h" for="des" forName="parTx" op="equ"/>
+          <dgm:constr type="w" for="des" forName="desTx"/>
+          <dgm:constr type="h" for="des" forName="desTx" op="equ"/>
+          <dgm:constr type="primFontSz" for="des" forName="parTx" val="65"/>
+          <dgm:constr type="secFontSz" for="des" forName="desTx" refType="primFontSz" refFor="des" refForName="parTx" op="equ"/>
+          <dgm:constr type="h" for="des" forName="parTx" refType="primFontSz" refFor="des" refForName="parTx" fact="1.5"/>
+          <dgm:constr type="h" for="des" forName="desTx" refType="primFontSz" refFor="des" refForName="parTx" fact="0.5"/>
+          <dgm:constr type="w" for="ch" forName="space" op="equ" val="-6"/>
+        </dgm:constrLst>
+        <dgm:ruleLst>
+          <dgm:rule type="w" for="ch" forName="composite" val="0" fact="NaN" max="NaN"/>
+          <dgm:rule type="primFontSz" for="des" forName="parTx" val="5" fact="NaN" max="NaN"/>
+        </dgm:ruleLst>
+        <dgm:forEach name="Name6" axis="ch" ptType="node">
+          <dgm:layoutNode name="composite">
+            <dgm:alg type="composite"/>
+            <dgm:shape xmlns:r="http://schemas.openxmlformats.org/officeDocument/2006/relationships" r:blip="">
+              <dgm:adjLst/>
+            </dgm:shape>
+            <dgm:presOf/>
+            <dgm:choose name="Name7">
+              <dgm:if name="Name8" func="var" arg="dir" op="equ" val="norm">
+                <dgm:constrLst>
+                  <dgm:constr type="l" for="ch" forName="parTx"/>
+                  <dgm:constr type="w" for="ch" forName="parTx" refType="w"/>
+                  <dgm:constr type="t" for="ch" forName="parTx"/>
+                  <dgm:constr type="l" for="ch" forName="desTx"/>
+                  <dgm:constr type="w" for="ch" forName="desTx" refType="w" refFor="ch" refForName="parTx" fact="0.8"/>
+                  <dgm:constr type="t" for="ch" forName="desTx" refType="h" refFor="ch" refForName="parTx" fact="1.125"/>
+                </dgm:constrLst>
+              </dgm:if>
+              <dgm:else name="Name9">
+                <dgm:constrLst>
+                  <dgm:constr type="l" for="ch" forName="parTx"/>
+                  <dgm:constr type="w" for="ch" forName="parTx" refType="w"/>
+                  <dgm:constr type="t" for="ch" forName="parTx"/>
+                  <dgm:constr type="l" for="ch" forName="desTx" refType="w" fact="0.2"/>
+                  <dgm:constr type="w" for="ch" forName="desTx" refType="w" refFor="ch" refForName="parTx" fact="0.8"/>
+                  <dgm:constr type="t" for="ch" forName="desTx" refType="h" refFor="ch" refForName="parTx" fact="1.125"/>
+                </dgm:constrLst>
+              </dgm:else>
+            </dgm:choose>
+            <dgm:ruleLst>
+              <dgm:rule type="h" val="INF" fact="NaN" max="NaN"/>
+            </dgm:ruleLst>
+            <dgm:layoutNode name="parTx">
+              <dgm:varLst>
+                <dgm:chMax val="0"/>
+                <dgm:chPref val="0"/>
+                <dgm:bulletEnabled val="1"/>
+              </dgm:varLst>
+              <dgm:alg type="tx"/>
+              <dgm:choose name="Name10">
+                <dgm:if name="Name11" func="var" arg="dir" op="equ" val="norm">
+                  <dgm:shape xmlns:r="http://schemas.openxmlformats.org/officeDocument/2006/relationships" type="chevron" r:blip="">
+                    <dgm:adjLst/>
+                  </dgm:shape>
+                </dgm:if>
+                <dgm:else name="Name12">
+                  <dgm:shape xmlns:r="http://schemas.openxmlformats.org/officeDocument/2006/relationships" rot="180" type="chevron" r:blip="">
+                    <dgm:adjLst/>
+                  </dgm:shape>
+                </dgm:else>
+              </dgm:choose>
+              <dgm:presOf axis="self" ptType="node"/>
+              <dgm:choose name="Name13">
+                <dgm:if name="Name14" func="var" arg="dir" op="equ" val="norm">
+                  <dgm:constrLst>
+                    <dgm:constr type="h" refType="w" op="lte" fact="0.4"/>
+                    <dgm:constr type="h"/>
+                    <dgm:constr type="tMarg" refType="primFontSz" fact="0.105"/>
+                    <dgm:constr type="bMarg" refType="primFontSz" fact="0.105"/>
+                    <dgm:constr type="lMarg" refType="primFontSz" fact="0.315"/>
+                    <dgm:constr type="rMarg" refType="primFontSz" fact="0.105"/>
+                  </dgm:constrLst>
+                </dgm:if>
+                <dgm:else name="Name15">
+                  <dgm:constrLst>
+                    <dgm:constr type="h" refType="w" op="lte" fact="0.4"/>
+                    <dgm:constr type="h"/>
+                    <dgm:constr type="tMarg" refType="primFontSz" fact="0.105"/>
+                    <dgm:constr type="bMarg" refType="primFontSz" fact="0.105"/>
+                    <dgm:constr type="lMarg" refType="primFontSz" fact="0.105"/>
+                    <dgm:constr type="rMarg" refType="primFontSz" fact="0.315"/>
+                  </dgm:constrLst>
+                </dgm:else>
+              </dgm:choose>
+              <dgm:ruleLst>
+                <dgm:rule type="h" val="INF" fact="NaN" max="NaN"/>
+              </dgm:ruleLst>
+            </dgm:layoutNode>
+            <dgm:layoutNode name="desTx" styleLbl="revTx">
+              <dgm:varLst>
+                <dgm:bulletEnabled val="1"/>
+              </dgm:varLst>
+              <dgm:alg type="tx">
+                <dgm:param type="stBulletLvl" val="1"/>
+              </dgm:alg>
+              <dgm:choose name="Name16">
+                <dgm:if name="Name17" axis="ch" ptType="node" func="cnt" op="gte" val="1">
+                  <dgm:shape xmlns:r="http://schemas.openxmlformats.org/officeDocument/2006/relationships" type="rect" r:blip="">
+                    <dgm:adjLst/>
+                  </dgm:shape>
+                </dgm:if>
+                <dgm:else name="Name18">
+                  <dgm:shape xmlns:r="http://schemas.openxmlformats.org/officeDocument/2006/relationships" type="rect" r:blip="" hideGeom="1">
+                    <dgm:adjLst/>
+                  </dgm:shape>
+                </dgm:else>
+              </dgm:choose>
+              <dgm:presOf axis="des" ptType="node"/>
+              <dgm:constrLst>
+                <dgm:constr type="secFontSz" val="65"/>
+                <dgm:constr type="primFontSz" refType="secFontSz"/>
+                <dgm:constr type="h"/>
+                <dgm:constr type="tMarg"/>
+                <dgm:constr type="bMarg"/>
+                <dgm:constr type="rMarg"/>
+                <dgm:constr type="lMarg"/>
+              </dgm:constrLst>
+              <dgm:ruleLst>
+                <dgm:rule type="h" val="INF" fact="NaN" max="NaN"/>
+              </dgm:ruleLst>
+            </dgm:layoutNode>
+          </dgm:layoutNode>
+          <dgm:forEach name="Name19" axis="followSib" ptType="sibTrans" cnt="1">
+            <dgm:layoutNode name="space">
+              <dgm:alg type="sp"/>
+              <dgm:shape xmlns:r="http://schemas.openxmlformats.org/officeDocument/2006/relationships" r:blip="">
+                <dgm:adjLst/>
+              </dgm:shape>
+              <dgm:presOf/>
+              <dgm:constrLst/>
+              <dgm:ruleLst/>
+            </dgm:layoutNode>
+          </dgm:forEach>
+        </dgm:forEach>
+      </dgm:if>
+      <dgm:else name="Name20">
+        <dgm:constrLst>
+          <dgm:constr type="w" for="ch" forName="parTxOnly" refType="w"/>
+          <dgm:constr type="h" for="des" forName="parTxOnly" op="equ"/>
+          <dgm:constr type="primFontSz" for="des" forName="parTxOnly" op="equ" val="65"/>
+          <dgm:constr type="w" for="ch" forName="parTxOnlySpace" refType="w" refFor="ch" refForName="parTxOnly" fact="-0.1"/>
+        </dgm:constrLst>
+        <dgm:ruleLst/>
+        <dgm:forEach name="Name21" axis="ch" ptType="node">
+          <dgm:layoutNode name="parTxOnly">
+            <dgm:varLst>
+              <dgm:chMax val="0"/>
+              <dgm:chPref val="0"/>
+              <dgm:bulletEnabled val="1"/>
+            </dgm:varLst>
+            <dgm:alg type="tx"/>
+            <dgm:choose name="Name22">
+              <dgm:if name="Name23" func="var" arg="dir" op="equ" val="norm">
+                <dgm:shape xmlns:r="http://schemas.openxmlformats.org/officeDocument/2006/relationships" type="chevron" r:blip="">
+                  <dgm:adjLst/>
+                </dgm:shape>
+              </dgm:if>
+              <dgm:else name="Name24">
+                <dgm:shape xmlns:r="http://schemas.openxmlformats.org/officeDocument/2006/relationships" rot="180" type="chevron" r:blip="">
+                  <dgm:adjLst/>
+                </dgm:shape>
+              </dgm:else>
+            </dgm:choose>
+            <dgm:presOf axis="self" ptType="node"/>
+            <dgm:choose name="Name25">
+              <dgm:if name="Name26" func="var" arg="dir" op="equ" val="norm">
+                <dgm:constrLst>
+                  <dgm:constr type="h" refType="w" op="equ" fact="0.4"/>
+                  <dgm:constr type="tMarg" refType="primFontSz" fact="0.105"/>
+                  <dgm:constr type="bMarg" refType="primFontSz" fact="0.105"/>
+                  <dgm:constr type="lMarg" refType="primFontSz" fact="0.315"/>
+                  <dgm:constr type="rMarg" refType="primFontSz" fact="0.105"/>
+                </dgm:constrLst>
+              </dgm:if>
+              <dgm:else name="Name27">
+                <dgm:constrLst>
+                  <dgm:constr type="h" refType="w" op="equ" fact="0.4"/>
+                  <dgm:constr type="tMarg" refType="primFontSz" fact="0.105"/>
+                  <dgm:constr type="bMarg" refType="primFontSz" fact="0.105"/>
+                  <dgm:constr type="lMarg" refType="primFontSz" fact="0.105"/>
+                  <dgm:constr type="rMarg" refType="primFontSz" fact="0.315"/>
+                </dgm:constrLst>
+              </dgm:else>
+            </dgm:choose>
+            <dgm:ruleLst>
+              <dgm:rule type="primFontSz" val="5" fact="NaN" max="NaN"/>
+            </dgm:ruleLst>
+          </dgm:layoutNode>
+          <dgm:forEach name="Name28" axis="followSib" ptType="sibTrans" cnt="1">
+            <dgm:layoutNode name="parTxOnlySpace">
+              <dgm:alg type="sp"/>
+              <dgm:shape xmlns:r="http://schemas.openxmlformats.org/officeDocument/2006/relationships" r:blip="">
+                <dgm:adjLst/>
+              </dgm:shape>
+              <dgm:presOf/>
+              <dgm:constrLst/>
+              <dgm:ruleLst/>
+            </dgm:layoutNode>
+          </dgm:forEach>
+        </dgm:forEach>
+      </dgm:else>
+    </dgm:choose>
+  </dgm:layoutNode>
+</dgm:layoutDef>
+</file>
+
+<file path=word/diagrams/quickStyle1.xml><?xml version="1.0" encoding="utf-8"?>
+<dgm:styleDef xmlns:dgm="http://schemas.openxmlformats.org/drawingml/2006/diagram" xmlns:a="http://schemas.openxmlformats.org/drawingml/2006/main" uniqueId="urn:microsoft.com/office/officeart/2005/8/quickstyle/simple1">
+  <dgm:title val=""/>
+  <dgm:desc val=""/>
+  <dgm:catLst>
+    <dgm:cat type="simple" pri="10100"/>
+  </dgm:catLst>
+  <dgm:scene3d>
+    <a:camera prst="orthographicFront"/>
+    <a:lightRig rig="threePt" dir="t"/>
+  </dgm:scene3d>
+  <dgm:styleLbl name="node0">
+    <dgm:scene3d>
+      <a:camera prst="orthographicFront"/>
+      <a:lightRig rig="threePt" dir="t"/>
+    </dgm:scene3d>
+    <dgm:sp3d/>
+    <dgm:txPr/>
+    <dgm:style>
+      <a:lnRef idx="2">
+        <a:scrgbClr r="0" g="0" b="0"/>
+      </a:lnRef>
+      <a:fillRef idx="1">
+        <a:scrgbClr r="0" g="0" b="0"/>
+      </a:fillRef>
+      <a:effectRef idx="0">
+        <a:scrgbClr r="0" g="0" b="0"/>
+      </a:effectRef>
+      <a:fontRef idx="minor">
+        <a:schemeClr val="lt1"/>
+      </a:fontRef>
+    </dgm:style>
+  </dgm:styleLbl>
+  <dgm:styleLbl name="lnNode1">
+    <dgm:scene3d>
+      <a:camera prst="orthographicFront"/>
+      <a:lightRig rig="threePt" dir="t"/>
+    </dgm:scene3d>
+    <dgm:sp3d/>
+    <dgm:txPr/>
+    <dgm:style>
+      <a:lnRef idx="2">
+        <a:scrgbClr r="0" g="0" b="0"/>
+      </a:lnRef>
+      <a:fillRef idx="1">
+        <a:scrgbClr r="0" g="0" b="0"/>
+      </a:fillRef>
+      <a:effectRef idx="0">
+        <a:scrgbClr r="0" g="0" b="0"/>
+      </a:effectRef>
+      <a:fontRef idx="minor">
+        <a:schemeClr val="lt1"/>
+      </a:fontRef>
+    </dgm:style>
+  </dgm:styleLbl>
+  <dgm:styleLbl name="vennNode1">
+    <dgm:scene3d>
+      <a:camera prst="orthographicFront"/>
+      <a:lightRig rig="threePt" dir="t"/>
+    </dgm:scene3d>
+    <dgm:sp3d/>
+    <dgm:txPr/>
+    <dgm:style>
+      <a:lnRef idx="2">
+        <a:scrgbClr r="0" g="0" b="0"/>
+      </a:lnRef>
+      <a:fillRef idx="1">
+        <a:scrgbClr r="0" g="0" b="0"/>
+      </a:fillRef>
+      <a:effectRef idx="0">
+        <a:scrgbClr r="0" g="0" b="0"/>
+      </a:effectRef>
+      <a:fontRef idx="minor">
+        <a:schemeClr val="tx1"/>
+      </a:fontRef>
+    </dgm:style>
+  </dgm:styleLbl>
+  <dgm:styleLbl name="alignNode1">
+    <dgm:scene3d>
+      <a:camera prst="orthographicFront"/>
+      <a:lightRig rig="threePt" dir="t"/>
+    </dgm:scene3d>
+    <dgm:sp3d/>
+    <dgm:txPr/>
+    <dgm:style>
+      <a:lnRef idx="2">
+        <a:scrgbClr r="0" g="0" b="0"/>
+      </a:lnRef>
+      <a:fillRef idx="1">
+        <a:scrgbClr r="0" g="0" b="0"/>
+      </a:fillRef>
+      <a:effectRef idx="0">
+        <a:scrgbClr r="0" g="0" b="0"/>
+      </a:effectRef>
+      <a:fontRef idx="minor">
+        <a:schemeClr val="lt1"/>
+      </a:fontRef>
+    </dgm:style>
+  </dgm:styleLbl>
+  <dgm:styleLbl name="node1">
+    <dgm:scene3d>
+      <a:camera prst="orthographicFront"/>
+      <a:lightRig rig="threePt" dir="t"/>
+    </dgm:scene3d>
+    <dgm:sp3d/>
+    <dgm:txPr/>
+    <dgm:style>
+      <a:lnRef idx="2">
+        <a:scrgbClr r="0" g="0" b="0"/>
+      </a:lnRef>
+      <a:fillRef idx="1">
+        <a:scrgbClr r="0" g="0" b="0"/>
+      </a:fillRef>
+      <a:effectRef idx="0">
+        <a:scrgbClr r="0" g="0" b="0"/>
+      </a:effectRef>
+      <a:fontRef idx="minor">
+        <a:schemeClr val="lt1"/>
+      </a:fontRef>
+    </dgm:style>
+  </dgm:styleLbl>
+  <dgm:styleLbl name="node2">
+    <dgm:scene3d>
+      <a:camera prst="orthographicFront"/>
+      <a:lightRig rig="threePt" dir="t"/>
+    </dgm:scene3d>
+    <dgm:sp3d/>
+    <dgm:txPr/>
+    <dgm:style>
+      <a:lnRef idx="2">
+        <a:scrgbClr r="0" g="0" b="0"/>
+      </a:lnRef>
+      <a:fillRef idx="1">
+        <a:scrgbClr r="0" g="0" b="0"/>
+      </a:fillRef>
+      <a:effectRef idx="0">
+        <a:scrgbClr r="0" g="0" b="0"/>
+      </a:effectRef>
+      <a:fontRef idx="minor">
+        <a:schemeClr val="lt1"/>
+      </a:fontRef>
+    </dgm:style>
+  </dgm:styleLbl>
+  <dgm:styleLbl name="node3">
+    <dgm:scene3d>
+      <a:camera prst="orthographicFront"/>
+      <a:lightRig rig="threePt" dir="t"/>
+    </dgm:scene3d>
+    <dgm:sp3d/>
+    <dgm:txPr/>
+    <dgm:style>
+      <a:lnRef idx="2">
+        <a:scrgbClr r="0" g="0" b="0"/>
+      </a:lnRef>
+      <a:fillRef idx="1">
+        <a:scrgbClr r="0" g="0" b="0"/>
+      </a:fillRef>
+      <a:effectRef idx="0">
+        <a:scrgbClr r="0" g="0" b="0"/>
+      </a:effectRef>
+      <a:fontRef idx="minor">
+        <a:schemeClr val="lt1"/>
+      </a:fontRef>
+    </dgm:style>
+  </dgm:styleLbl>
+  <dgm:styleLbl name="node4">
+    <dgm:scene3d>
+      <a:camera prst="orthographicFront"/>
+      <a:lightRig rig="threePt" dir="t"/>
+    </dgm:scene3d>
+    <dgm:sp3d/>
+    <dgm:txPr/>
+    <dgm:style>
+      <a:lnRef idx="2">
+        <a:scrgbClr r="0" g="0" b="0"/>
+      </a:lnRef>
+      <a:fillRef idx="1">
+        <a:scrgbClr r="0" g="0" b="0"/>
+      </a:fillRef>
+      <a:effectRef idx="0">
+        <a:scrgbClr r="0" g="0" b="0"/>
+      </a:effectRef>
+      <a:fontRef idx="minor">
+        <a:schemeClr val="lt1"/>
+      </a:fontRef>
+    </dgm:style>
+  </dgm:styleLbl>
+  <dgm:styleLbl name="fgImgPlace1">
+    <dgm:scene3d>
+      <a:camera prst="orthographicFront"/>
+      <a:lightRig rig="threePt" dir="t"/>
+    </dgm:scene3d>
+    <dgm:sp3d/>
+    <dgm:txPr/>
+    <dgm:style>
+      <a:lnRef idx="2">
+        <a:scrgbClr r="0" g="0" b="0"/>
+      </a:lnRef>
+      <a:fillRef idx="1">
+        <a:scrgbClr r="0" g="0" b="0"/>
+      </a:fillRef>
+      <a:effectRef idx="0">
+        <a:scrgbClr r="0" g="0" b="0"/>
+      </a:effectRef>
+      <a:fontRef idx="minor"/>
+    </dgm:style>
+  </dgm:styleLbl>
+  <dgm:styleLbl name="alignImgPlace1">
+    <dgm:scene3d>
+      <a:camera prst="orthographicFront"/>
+      <a:lightRig rig="threePt" dir="t"/>
+    </dgm:scene3d>
+    <dgm:sp3d/>
+    <dgm:txPr/>
+    <dgm:style>
+      <a:lnRef idx="2">
+        <a:scrgbClr r="0" g="0" b="0"/>
+      </a:lnRef>
+      <a:fillRef idx="1">
+        <a:scrgbClr r="0" g="0" b="0"/>
+      </a:fillRef>
+      <a:effectRef idx="0">
+        <a:scrgbClr r="0" g="0" b="0"/>
+      </a:effectRef>
+      <a:fontRef idx="minor"/>
+    </dgm:style>
+  </dgm:styleLbl>
+  <dgm:styleLbl name="bgImgPlace1">
+    <dgm:scene3d>
+      <a:camera prst="orthographicFront"/>
+      <a:lightRig rig="threePt" dir="t"/>
+    </dgm:scene3d>
+    <dgm:sp3d/>
+    <dgm:txPr/>
+    <dgm:style>
+      <a:lnRef idx="2">
+        <a:scrgbClr r="0" g="0" b="0"/>
+      </a:lnRef>
+      <a:fillRef idx="1">
+        <a:scrgbClr r="0" g="0" b="0"/>
+      </a:fillRef>
+      <a:effectRef idx="0">
+        <a:scrgbClr r="0" g="0" b="0"/>
+      </a:effectRef>
+      <a:fontRef idx="minor"/>
+    </dgm:style>
+  </dgm:styleLbl>
+  <dgm:styleLbl name="sibTrans2D1">
+    <dgm:scene3d>
+      <a:camera prst="orthographicFront"/>
+      <a:lightRig rig="threePt" dir="t"/>
+    </dgm:scene3d>
+    <dgm:sp3d/>
+    <dgm:txPr/>
+    <dgm:style>
+      <a:lnRef idx="0">
+        <a:scrgbClr r="0" g="0" b="0"/>
+      </a:lnRef>
+      <a:fillRef idx="1">
+        <a:scrgbClr r="0" g="0" b="0"/>
+      </a:fillRef>
+      <a:effectRef idx="0">
+        <a:scrgbClr r="0" g="0" b="0"/>
+      </a:effectRef>
+      <a:fontRef idx="minor">
+        <a:schemeClr val="lt1"/>
+      </a:fontRef>
+    </dgm:style>
+  </dgm:styleLbl>
+  <dgm:styleLbl name="fgSibTrans2D1">
+    <dgm:scene3d>
+      <a:camera prst="orthographicFront"/>
+      <a:lightRig rig="threePt" dir="t"/>
+    </dgm:scene3d>
+    <dgm:sp3d/>
+    <dgm:txPr/>
+    <dgm:style>
+      <a:lnRef idx="0">
+        <a:scrgbClr r="0" g="0" b="0"/>
+      </a:lnRef>
+      <a:fillRef idx="1">
+        <a:scrgbClr r="0" g="0" b="0"/>
+      </a:fillRef>
+      <a:effectRef idx="0">
+        <a:scrgbClr r="0" g="0" b="0"/>
+      </a:effectRef>
+      <a:fontRef idx="minor">
+        <a:schemeClr val="lt1"/>
+      </a:fontRef>
+    </dgm:style>
+  </dgm:styleLbl>
+  <dgm:styleLbl name="bgSibTrans2D1">
+    <dgm:scene3d>
+      <a:camera prst="orthographicFront"/>
+      <a:lightRig rig="threePt" dir="t"/>
+    </dgm:scene3d>
+    <dgm:sp3d/>
+    <dgm:txPr/>
+    <dgm:style>
+      <a:lnRef idx="0">
+        <a:scrgbClr r="0" g="0" b="0"/>
+      </a:lnRef>
+      <a:fillRef idx="1">
+        <a:scrgbClr r="0" g="0" b="0"/>
+      </a:fillRef>
+      <a:effectRef idx="0">
+        <a:scrgbClr r="0" g="0" b="0"/>
+      </a:effectRef>
+      <a:fontRef idx="minor">
+        <a:schemeClr val="lt1"/>
+      </a:fontRef>
+    </dgm:style>
+  </dgm:styleLbl>
+  <dgm:styleLbl name="sibTrans1D1">
+    <dgm:scene3d>
+      <a:camera prst="orthographicFront"/>
+      <a:lightRig rig="threePt" dir="t"/>
+    </dgm:scene3d>
+    <dgm:sp3d/>
+    <dgm:txPr/>
+    <dgm:style>
+      <a:lnRef idx="1">
+        <a:scrgbClr r="0" g="0" b="0"/>
+      </a:lnRef>
+      <a:fillRef idx="0">
+        <a:scrgbClr r="0" g="0" b="0"/>
+      </a:fillRef>
+      <a:effectRef idx="0">
+        <a:scrgbClr r="0" g="0" b="0"/>
+      </a:effectRef>
+      <a:fontRef idx="minor"/>
+    </dgm:style>
+  </dgm:styleLbl>
+  <dgm:styleLbl name="callout">
+    <dgm:scene3d>
+      <a:camera prst="orthographicFront"/>
+      <a:lightRig rig="threePt" dir="t"/>
+    </dgm:scene3d>
+    <dgm:sp3d/>
+    <dgm:txPr/>
+    <dgm:style>
+      <a:lnRef idx="2">
+        <a:scrgbClr r="0" g="0" b="0"/>
+      </a:lnRef>
+      <a:fillRef idx="1">
+        <a:scrgbClr r="0" g="0" b="0"/>
+      </a:fillRef>
+      <a:effectRef idx="0">
+        <a:scrgbClr r="0" g="0" b="0"/>
+      </a:effectRef>
+      <a:fontRef idx="minor"/>
+    </dgm:style>
+  </dgm:styleLbl>
+  <dgm:styleLbl name="asst0">
+    <dgm:scene3d>
+      <a:camera prst="orthographicFront"/>
+      <a:lightRig rig="threePt" dir="t"/>
+    </dgm:scene3d>
+    <dgm:sp3d/>
+    <dgm:txPr/>
+    <dgm:style>
+      <a:lnRef idx="2">
+        <a:scrgbClr r="0" g="0" b="0"/>
+      </a:lnRef>
+      <a:fillRef idx="1">
+        <a:scrgbClr r="0" g="0" b="0"/>
+      </a:fillRef>
+      <a:effectRef idx="0">
+        <a:scrgbClr r="0" g="0" b="0"/>
+      </a:effectRef>
+      <a:fontRef idx="minor">
+        <a:schemeClr val="lt1"/>
+      </a:fontRef>
+    </dgm:style>
+  </dgm:styleLbl>
+  <dgm:styleLbl name="asst1">
+    <dgm:scene3d>
+      <a:camera prst="orthographicFront"/>
+      <a:lightRig rig="threePt" dir="t"/>
+    </dgm:scene3d>
+    <dgm:sp3d/>
+    <dgm:txPr/>
+    <dgm:style>
+      <a:lnRef idx="2">
+        <a:scrgbClr r="0" g="0" b="0"/>
+      </a:lnRef>
+      <a:fillRef idx="1">
+        <a:scrgbClr r="0" g="0" b="0"/>
+      </a:fillRef>
+      <a:effectRef idx="0">
+        <a:scrgbClr r="0" g="0" b="0"/>
+      </a:effectRef>
+      <a:fontRef idx="minor">
+        <a:schemeClr val="lt1"/>
+      </a:fontRef>
+    </dgm:style>
+  </dgm:styleLbl>
+  <dgm:styleLbl name="asst2">
+    <dgm:scene3d>
+      <a:camera prst="orthographicFront"/>
+      <a:lightRig rig="threePt" dir="t"/>
+    </dgm:scene3d>
+    <dgm:sp3d/>
+    <dgm:txPr/>
+    <dgm:style>
+      <a:lnRef idx="2">
+        <a:scrgbClr r="0" g="0" b="0"/>
+      </a:lnRef>
+      <a:fillRef idx="1">
+        <a:scrgbClr r="0" g="0" b="0"/>
+      </a:fillRef>
+      <a:effectRef idx="0">
+        <a:scrgbClr r="0" g="0" b="0"/>
+      </a:effectRef>
+      <a:fontRef idx="minor">
+        <a:schemeClr val="lt1"/>
+      </a:fontRef>
+    </dgm:style>
+  </dgm:styleLbl>
+  <dgm:styleLbl name="asst3">
+    <dgm:scene3d>
+      <a:camera prst="orthographicFront"/>
+      <a:lightRig rig="threePt" dir="t"/>
+    </dgm:scene3d>
+    <dgm:sp3d/>
+    <dgm:txPr/>
+    <dgm:style>
+      <a:lnRef idx="2">
+        <a:scrgbClr r="0" g="0" b="0"/>
+      </a:lnRef>
+      <a:fillRef idx="1">
+        <a:scrgbClr r="0" g="0" b="0"/>
+      </a:fillRef>
+      <a:effectRef idx="0">
+        <a:scrgbClr r="0" g="0" b="0"/>
+      </a:effectRef>
+      <a:fontRef idx="minor">
+        <a:schemeClr val="lt1"/>
+      </a:fontRef>
+    </dgm:style>
+  </dgm:styleLbl>
+  <dgm:styleLbl name="asst4">
+    <dgm:scene3d>
+      <a:camera prst="orthographicFront"/>
+      <a:lightRig rig="threePt" dir="t"/>
+    </dgm:scene3d>
+    <dgm:sp3d/>
+    <dgm:txPr/>
+    <dgm:style>
+      <a:lnRef idx="2">
+        <a:scrgbClr r="0" g="0" b="0"/>
+      </a:lnRef>
+      <a:fillRef idx="1">
+        <a:scrgbClr r="0" g="0" b="0"/>
+      </a:fillRef>
+      <a:effectRef idx="0">
+        <a:scrgbClr r="0" g="0" b="0"/>
+      </a:effectRef>
+      <a:fontRef idx="minor">
+        <a:schemeClr val="lt1"/>
+      </a:fontRef>
+    </dgm:style>
+  </dgm:styleLbl>
+  <dgm:styleLbl name="parChTrans2D1">
+    <dgm:scene3d>
+      <a:camera prst="orthographicFront"/>
+      <a:lightRig rig="threePt" dir="t"/>
+    </dgm:scene3d>
+    <dgm:sp3d/>
+    <dgm:txPr/>
+    <dgm:style>
+      <a:lnRef idx="2">
+        <a:scrgbClr r="0" g="0" b="0"/>
+      </a:lnRef>
+      <a:fillRef idx="1">
+        <a:scrgbClr r="0" g="0" b="0"/>
+      </a:fillRef>
+      <a:effectRef idx="0">
+        <a:scrgbClr r="0" g="0" b="0"/>
+      </a:effectRef>
+      <a:fontRef idx="minor">
+        <a:schemeClr val="lt1"/>
+      </a:fontRef>
+    </dgm:style>
+  </dgm:styleLbl>
+  <dgm:styleLbl name="parChTrans2D2">
+    <dgm:scene3d>
+      <a:camera prst="orthographicFront"/>
+      <a:lightRig rig="threePt" dir="t"/>
+    </dgm:scene3d>
+    <dgm:sp3d/>
+    <dgm:txPr/>
+    <dgm:style>
+      <a:lnRef idx="2">
+        <a:scrgbClr r="0" g="0" b="0"/>
+      </a:lnRef>
+      <a:fillRef idx="1">
+        <a:scrgbClr r="0" g="0" b="0"/>
+      </a:fillRef>
+      <a:effectRef idx="0">
+        <a:scrgbClr r="0" g="0" b="0"/>
+      </a:effectRef>
+      <a:fontRef idx="minor">
+        <a:schemeClr val="lt1"/>
+      </a:fontRef>
+    </dgm:style>
+  </dgm:styleLbl>
+  <dgm:styleLbl name="parChTrans2D3">
+    <dgm:scene3d>
+      <a:camera prst="orthographicFront"/>
+      <a:lightRig rig="threePt" dir="t"/>
+    </dgm:scene3d>
+    <dgm:sp3d/>
+    <dgm:txPr/>
+    <dgm:style>
+      <a:lnRef idx="2">
+        <a:scrgbClr r="0" g="0" b="0"/>
+      </a:lnRef>
+      <a:fillRef idx="1">
+        <a:scrgbClr r="0" g="0" b="0"/>
+      </a:fillRef>
+      <a:effectRef idx="0">
+        <a:scrgbClr r="0" g="0" b="0"/>
+      </a:effectRef>
+      <a:fontRef idx="minor">
+        <a:schemeClr val="lt1"/>
+      </a:fontRef>
+    </dgm:style>
+  </dgm:styleLbl>
+  <dgm:styleLbl name="parChTrans2D4">
+    <dgm:scene3d>
+      <a:camera prst="orthographicFront"/>
+      <a:lightRig rig="threePt" dir="t"/>
+    </dgm:scene3d>
+    <dgm:sp3d/>
+    <dgm:txPr/>
+    <dgm:style>
+      <a:lnRef idx="2">
+        <a:scrgbClr r="0" g="0" b="0"/>
+      </a:lnRef>
+      <a:fillRef idx="1">
+        <a:scrgbClr r="0" g="0" b="0"/>
+      </a:fillRef>
+      <a:effectRef idx="0">
+        <a:scrgbClr r="0" g="0" b="0"/>
+      </a:effectRef>
+      <a:fontRef idx="minor">
+        <a:schemeClr val="lt1"/>
+      </a:fontRef>
+    </dgm:style>
+  </dgm:styleLbl>
+  <dgm:styleLbl name="parChTrans1D1">
+    <dgm:scene3d>
+      <a:camera prst="orthographicFront"/>
+      <a:lightRig rig="threePt" dir="t"/>
+    </dgm:scene3d>
+    <dgm:sp3d/>
+    <dgm:txPr/>
+    <dgm:style>
+      <a:lnRef idx="2">
+        <a:scrgbClr r="0" g="0" b="0"/>
+      </a:lnRef>
+      <a:fillRef idx="0">
+        <a:scrgbClr r="0" g="0" b="0"/>
+      </a:fillRef>
+      <a:effectRef idx="0">
+        <a:scrgbClr r="0" g="0" b="0"/>
+      </a:effectRef>
+      <a:fontRef idx="minor"/>
+    </dgm:style>
+  </dgm:styleLbl>
+  <dgm:styleLbl name="parChTrans1D2">
+    <dgm:scene3d>
+      <a:camera prst="orthographicFront"/>
+      <a:lightRig rig="threePt" dir="t"/>
+    </dgm:scene3d>
+    <dgm:sp3d/>
+    <dgm:txPr/>
+    <dgm:style>
+      <a:lnRef idx="2">
+        <a:scrgbClr r="0" g="0" b="0"/>
+      </a:lnRef>
+      <a:fillRef idx="0">
+        <a:scrgbClr r="0" g="0" b="0"/>
+      </a:fillRef>
+      <a:effectRef idx="0">
+        <a:scrgbClr r="0" g="0" b="0"/>
+      </a:effectRef>
+      <a:fontRef idx="minor"/>
+    </dgm:style>
+  </dgm:styleLbl>
+  <dgm:styleLbl name="parChTrans1D3">
+    <dgm:scene3d>
+      <a:camera prst="orthographicFront"/>
+      <a:lightRig rig="threePt" dir="t"/>
+    </dgm:scene3d>
+    <dgm:sp3d/>
+    <dgm:txPr/>
+    <dgm:style>
+      <a:lnRef idx="2">
+        <a:scrgbClr r="0" g="0" b="0"/>
+      </a:lnRef>
+      <a:fillRef idx="0">
+        <a:scrgbClr r="0" g="0" b="0"/>
+      </a:fillRef>
+      <a:effectRef idx="0">
+        <a:scrgbClr r="0" g="0" b="0"/>
+      </a:effectRef>
+      <a:fontRef idx="minor"/>
+    </dgm:style>
+  </dgm:styleLbl>
+  <dgm:styleLbl name="parChTrans1D4">
+    <dgm:scene3d>
+      <a:camera prst="orthographicFront"/>
+      <a:lightRig rig="threePt" dir="t"/>
+    </dgm:scene3d>
+    <dgm:sp3d/>
+    <dgm:txPr/>
+    <dgm:style>
+      <a:lnRef idx="2">
+        <a:scrgbClr r="0" g="0" b="0"/>
+      </a:lnRef>
+      <a:fillRef idx="0">
+        <a:scrgbClr r="0" g="0" b="0"/>
+      </a:fillRef>
+      <a:effectRef idx="0">
+        <a:scrgbClr r="0" g="0" b="0"/>
+      </a:effectRef>
+      <a:fontRef idx="minor"/>
+    </dgm:style>
+  </dgm:styleLbl>
+  <dgm:styleLbl name="fgAcc1">
+    <dgm:scene3d>
+      <a:camera prst="orthographicFront"/>
+      <a:lightRig rig="threePt" dir="t"/>
+    </dgm:scene3d>
+    <dgm:sp3d/>
+    <dgm:txPr/>
+    <dgm:style>
+      <a:lnRef idx="2">
+        <a:scrgbClr r="0" g="0" b="0"/>
+      </a:lnRef>
+      <a:fillRef idx="1">
+        <a:scrgbClr r="0" g="0" b="0"/>
+      </a:fillRef>
+      <a:effectRef idx="0">
+        <a:scrgbClr r="0" g="0" b="0"/>
+      </a:effectRef>
+      <a:fontRef idx="minor"/>
+    </dgm:style>
+  </dgm:styleLbl>
+  <dgm:styleLbl name="conFgAcc1">
+    <dgm:scene3d>
+      <a:camera prst="orthographicFront"/>
+      <a:lightRig rig="threePt" dir="t"/>
+    </dgm:scene3d>
+    <dgm:sp3d/>
+    <dgm:txPr/>
+    <dgm:style>
+      <a:lnRef idx="2">
+        <a:scrgbClr r="0" g="0" b="0"/>
+      </a:lnRef>
+      <a:fillRef idx="1">
+        <a:scrgbClr r="0" g="0" b="0"/>
+      </a:fillRef>
+      <a:effectRef idx="0">
+        <a:scrgbClr r="0" g="0" b="0"/>
+      </a:effectRef>
+      <a:fontRef idx="minor"/>
+    </dgm:style>
+  </dgm:styleLbl>
+  <dgm:styleLbl name="alignAcc1">
+    <dgm:scene3d>
+      <a:camera prst="orthographicFront"/>
+      <a:lightRig rig="threePt" dir="t"/>
+    </dgm:scene3d>
+    <dgm:sp3d/>
+    <dgm:txPr/>
+    <dgm:style>
+      <a:lnRef idx="2">
+        <a:scrgbClr r="0" g="0" b="0"/>
+      </a:lnRef>
+      <a:fillRef idx="1">
+        <a:scrgbClr r="0" g="0" b="0"/>
+      </a:fillRef>
+      <a:effectRef idx="0">
+        <a:scrgbClr r="0" g="0" b="0"/>
+      </a:effectRef>
+      <a:fontRef idx="minor"/>
+    </dgm:style>
+  </dgm:styleLbl>
+  <dgm:styleLbl name="trAlignAcc1">
+    <dgm:scene3d>
+      <a:camera prst="orthographicFront"/>
+      <a:lightRig rig="threePt" dir="t"/>
+    </dgm:scene3d>
+    <dgm:sp3d/>
+    <dgm:txPr/>
+    <dgm:style>
+      <a:lnRef idx="1">
+        <a:scrgbClr r="0" g="0" b="0"/>
+      </a:lnRef>
+      <a:fillRef idx="1">
+        <a:scrgbClr r="0" g="0" b="0"/>
+      </a:fillRef>
+      <a:effectRef idx="0">
+        <a:scrgbClr r="0" g="0" b="0"/>
+      </a:effectRef>
+      <a:fontRef idx="minor"/>
+    </dgm:style>
+  </dgm:styleLbl>
+  <dgm:styleLbl name="bgAcc1">
+    <dgm:scene3d>
+      <a:camera prst="orthographicFront"/>
+      <a:lightRig rig="threePt" dir="t"/>
+    </dgm:scene3d>
+    <dgm:sp3d/>
+    <dgm:txPr/>
+    <dgm:style>
+      <a:lnRef idx="2">
+        <a:scrgbClr r="0" g="0" b="0"/>
+      </a:lnRef>
+      <a:fillRef idx="1">
+        <a:scrgbClr r="0" g="0" b="0"/>
+      </a:fillRef>
+      <a:effectRef idx="0">
+        <a:scrgbClr r="0" g="0" b="0"/>
+      </a:effectRef>
+      <a:fontRef idx="minor"/>
+    </dgm:style>
+  </dgm:styleLbl>
+  <dgm:styleLbl name="solidFgAcc1">
+    <dgm:scene3d>
+      <a:camera prst="orthographicFront"/>
+      <a:lightRig rig="threePt" dir="t"/>
+    </dgm:scene3d>
+    <dgm:sp3d/>
+    <dgm:txPr/>
+    <dgm:style>
+      <a:lnRef idx="2">
+        <a:scrgbClr r="0" g="0" b="0"/>
+      </a:lnRef>
+      <a:fillRef idx="1">
+        <a:scrgbClr r="0" g="0" b="0"/>
+      </a:fillRef>
+      <a:effectRef idx="0">
+        <a:scrgbClr r="0" g="0" b="0"/>
+      </a:effectRef>
+      <a:fontRef idx="minor"/>
+    </dgm:style>
+  </dgm:styleLbl>
+  <dgm:styleLbl name="solidAlignAcc1">
+    <dgm:scene3d>
+      <a:camera prst="orthographicFront"/>
+      <a:lightRig rig="threePt" dir="t"/>
+    </dgm:scene3d>
+    <dgm:sp3d/>
+    <dgm:txPr/>
+    <dgm:style>
+      <a:lnRef idx="2">
+        <a:scrgbClr r="0" g="0" b="0"/>
+      </a:lnRef>
+      <a:fillRef idx="1">
+        <a:scrgbClr r="0" g="0" b="0"/>
+      </a:fillRef>
+      <a:effectRef idx="0">
+        <a:scrgbClr r="0" g="0" b="0"/>
+      </a:effectRef>
+      <a:fontRef idx="minor"/>
+    </dgm:style>
+  </dgm:styleLbl>
+  <dgm:styleLbl name="solidBgAcc1">
+    <dgm:scene3d>
+      <a:camera prst="orthographicFront"/>
+      <a:lightRig rig="threePt" dir="t"/>
+    </dgm:scene3d>
+    <dgm:sp3d/>
+    <dgm:txPr/>
+    <dgm:style>
+      <a:lnRef idx="2">
+        <a:scrgbClr r="0" g="0" b="0"/>
+      </a:lnRef>
+      <a:fillRef idx="1">
+        <a:scrgbClr r="0" g="0" b="0"/>
+      </a:fillRef>
+      <a:effectRef idx="0">
+        <a:scrgbClr r="0" g="0" b="0"/>
+      </a:effectRef>
+      <a:fontRef idx="minor"/>
+    </dgm:style>
+  </dgm:styleLbl>
+  <dgm:styleLbl name="fgAccFollowNode1">
+    <dgm:scene3d>
+      <a:camera prst="orthographicFront"/>
+      <a:lightRig rig="threePt" dir="t"/>
+    </dgm:scene3d>
+    <dgm:sp3d/>
+    <dgm:txPr/>
+    <dgm:style>
+      <a:lnRef idx="2">
+        <a:scrgbClr r="0" g="0" b="0"/>
+      </a:lnRef>
+      <a:fillRef idx="1">
+        <a:scrgbClr r="0" g="0" b="0"/>
+      </a:fillRef>
+      <a:effectRef idx="0">
+        <a:scrgbClr r="0" g="0" b="0"/>
+      </a:effectRef>
+      <a:fontRef idx="minor"/>
+    </dgm:style>
+  </dgm:styleLbl>
+  <dgm:styleLbl name="alignAccFollowNode1">
+    <dgm:scene3d>
+      <a:camera prst="orthographicFront"/>
+      <a:lightRig rig="threePt" dir="t"/>
+    </dgm:scene3d>
+    <dgm:sp3d/>
+    <dgm:txPr/>
+    <dgm:style>
+      <a:lnRef idx="2">
+        <a:scrgbClr r="0" g="0" b="0"/>
+      </a:lnRef>
+      <a:fillRef idx="1">
+        <a:scrgbClr r="0" g="0" b="0"/>
+      </a:fillRef>
+      <a:effectRef idx="0">
+        <a:scrgbClr r="0" g="0" b="0"/>
+      </a:effectRef>
+      <a:fontRef idx="minor"/>
+    </dgm:style>
+  </dgm:styleLbl>
+  <dgm:styleLbl name="bgAccFollowNode1">
+    <dgm:scene3d>
+      <a:camera prst="orthographicFront"/>
+      <a:lightRig rig="threePt" dir="t"/>
+    </dgm:scene3d>
+    <dgm:sp3d/>
+    <dgm:txPr/>
+    <dgm:style>
+      <a:lnRef idx="2">
+        <a:scrgbClr r="0" g="0" b="0"/>
+      </a:lnRef>
+      <a:fillRef idx="1">
+        <a:scrgbClr r="0" g="0" b="0"/>
+      </a:fillRef>
+      <a:effectRef idx="0">
+        <a:scrgbClr r="0" g="0" b="0"/>
+      </a:effectRef>
+      <a:fontRef idx="minor"/>
+    </dgm:style>
+  </dgm:styleLbl>
+  <dgm:styleLbl name="fgAcc0">
+    <dgm:scene3d>
+      <a:camera prst="orthographicFront"/>
+      <a:lightRig rig="threePt" dir="t"/>
+    </dgm:scene3d>
+    <dgm:sp3d/>
+    <dgm:txPr/>
+    <dgm:style>
+      <a:lnRef idx="2">
+        <a:scrgbClr r="0" g="0" b="0"/>
+      </a:lnRef>
+      <a:fillRef idx="1">
+        <a:scrgbClr r="0" g="0" b="0"/>
+      </a:fillRef>
+      <a:effectRef idx="0">
+        <a:scrgbClr r="0" g="0" b="0"/>
+      </a:effectRef>
+      <a:fontRef idx="minor"/>
+    </dgm:style>
+  </dgm:styleLbl>
+  <dgm:styleLbl name="fgAcc2">
+    <dgm:scene3d>
+      <a:camera prst="orthographicFront"/>
+      <a:lightRig rig="threePt" dir="t"/>
+    </dgm:scene3d>
+    <dgm:sp3d/>
+    <dgm:txPr/>
+    <dgm:style>
+      <a:lnRef idx="2">
+        <a:scrgbClr r="0" g="0" b="0"/>
+      </a:lnRef>
+      <a:fillRef idx="1">
+        <a:scrgbClr r="0" g="0" b="0"/>
+      </a:fillRef>
+      <a:effectRef idx="0">
+        <a:scrgbClr r="0" g="0" b="0"/>
+      </a:effectRef>
+      <a:fontRef idx="minor"/>
+    </dgm:style>
+  </dgm:styleLbl>
+  <dgm:styleLbl name="fgAcc3">
+    <dgm:scene3d>
+      <a:camera prst="orthographicFront"/>
+      <a:lightRig rig="threePt" dir="t"/>
+    </dgm:scene3d>
+    <dgm:sp3d/>
+    <dgm:txPr/>
+    <dgm:style>
+      <a:lnRef idx="2">
+        <a:scrgbClr r="0" g="0" b="0"/>
+      </a:lnRef>
+      <a:fillRef idx="1">
+        <a:scrgbClr r="0" g="0" b="0"/>
+      </a:fillRef>
+      <a:effectRef idx="0">
+        <a:scrgbClr r="0" g="0" b="0"/>
+      </a:effectRef>
+      <a:fontRef idx="minor"/>
+    </dgm:style>
+  </dgm:styleLbl>
+  <dgm:styleLbl name="fgAcc4">
+    <dgm:scene3d>
+      <a:camera prst="orthographicFront"/>
+      <a:lightRig rig="threePt" dir="t"/>
+    </dgm:scene3d>
+    <dgm:sp3d/>
+    <dgm:txPr/>
+    <dgm:style>
+      <a:lnRef idx="2">
+        <a:scrgbClr r="0" g="0" b="0"/>
+      </a:lnRef>
+      <a:fillRef idx="1">
+        <a:scrgbClr r="0" g="0" b="0"/>
+      </a:fillRef>
+      <a:effectRef idx="0">
+        <a:scrgbClr r="0" g="0" b="0"/>
+      </a:effectRef>
+      <a:fontRef idx="minor"/>
+    </dgm:style>
+  </dgm:styleLbl>
+  <dgm:styleLbl name="bgShp">
+    <dgm:scene3d>
+      <a:camera prst="orthographicFront"/>
+      <a:lightRig rig="threePt" dir="t"/>
+    </dgm:scene3d>
+    <dgm:sp3d/>
+    <dgm:txPr/>
+    <dgm:style>
+      <a:lnRef idx="0">
+        <a:scrgbClr r="0" g="0" b="0"/>
+      </a:lnRef>
+      <a:fillRef idx="1">
+        <a:scrgbClr r="0" g="0" b="0"/>
+      </a:fillRef>
+      <a:effectRef idx="0">
+        <a:scrgbClr r="0" g="0" b="0"/>
+      </a:effectRef>
+      <a:fontRef idx="minor"/>
+    </dgm:style>
+  </dgm:styleLbl>
+  <dgm:styleLbl name="dkBgShp">
+    <dgm:scene3d>
+      <a:camera prst="orthographicFront"/>
+      <a:lightRig rig="threePt" dir="t"/>
+    </dgm:scene3d>
+    <dgm:sp3d/>
+    <dgm:txPr/>
+    <dgm:style>
+      <a:lnRef idx="0">
+        <a:scrgbClr r="0" g="0" b="0"/>
+      </a:lnRef>
+      <a:fillRef idx="1">
+        <a:scrgbClr r="0" g="0" b="0"/>
+      </a:fillRef>
+      <a:effectRef idx="0">
+        <a:scrgbClr r="0" g="0" b="0"/>
+      </a:effectRef>
+      <a:fontRef idx="minor"/>
+    </dgm:style>
+  </dgm:styleLbl>
+  <dgm:styleLbl name="trBgShp">
+    <dgm:scene3d>
+      <a:camera prst="orthographicFront"/>
+      <a:lightRig rig="threePt" dir="t"/>
+    </dgm:scene3d>
+    <dgm:sp3d/>
+    <dgm:txPr/>
+    <dgm:style>
+      <a:lnRef idx="0">
+        <a:scrgbClr r="0" g="0" b="0"/>
+      </a:lnRef>
+      <a:fillRef idx="1">
+        <a:scrgbClr r="0" g="0" b="0"/>
+      </a:fillRef>
+      <a:effectRef idx="0">
+        <a:scrgbClr r="0" g="0" b="0"/>
+      </a:effectRef>
+      <a:fontRef idx="minor"/>
+    </dgm:style>
+  </dgm:styleLbl>
+  <dgm:styleLbl name="fgShp">
+    <dgm:scene3d>
+      <a:camera prst="orthographicFront"/>
+      <a:lightRig rig="threePt" dir="t"/>
+    </dgm:scene3d>
+    <dgm:sp3d/>
+    <dgm:txPr/>
+    <dgm:style>
+      <a:lnRef idx="2">
+        <a:scrgbClr r="0" g="0" b="0"/>
+      </a:lnRef>
+      <a:fillRef idx="1">
+        <a:scrgbClr r="0" g="0" b="0"/>
+      </a:fillRef>
+      <a:effectRef idx="0">
+        <a:scrgbClr r="0" g="0" b="0"/>
+      </a:effectRef>
+      <a:fontRef idx="minor"/>
+    </dgm:style>
+  </dgm:styleLbl>
+  <dgm:styleLbl name="revTx">
+    <dgm:scene3d>
+      <a:camera prst="orthographicFront"/>
+      <a:lightRig rig="threePt" dir="t"/>
+    </dgm:scene3d>
+    <dgm:sp3d/>
+    <dgm:txPr/>
+    <dgm:style>
+      <a:lnRef idx="0">
+        <a:scrgbClr r="0" g="0" b="0"/>
+      </a:lnRef>
+      <a:fillRef idx="0">
+        <a:scrgbClr r="0" g="0" b="0"/>
+      </a:fillRef>
+      <a:effectRef idx="0">
+        <a:scrgbClr r="0" g="0" b="0"/>
+      </a:effectRef>
+      <a:fontRef idx="minor"/>
+    </dgm:style>
+  </dgm:styleLbl>
+</dgm:styleDef>
 </file>
 
 <file path=word/theme/theme1.xml><?xml version="1.0" encoding="utf-8"?>
